--- a/Docx/Часть 4/7 - Принципы и паттерны.docx
+++ b/Docx/Часть 4/7 - Принципы и паттерны.docx
@@ -1,383 +1,562 @@
 
 <file path=word/document.xml><?xml version="1.0" encoding="utf-8"?>
-<w:document xmlns:w="http://schemas.openxmlformats.org/wordprocessingml/2006/main" xmlns:m="http://schemas.openxmlformats.org/officeDocument/2006/math" xmlns:r="http://schemas.openxmlformats.org/officeDocument/2006/relationships" xmlns:o="urn:schemas-microsoft-com:office:office" xmlns:v="urn:schemas-microsoft-com:vml" xmlns:w10="urn:schemas-microsoft-com:office:word" xmlns:a="http://schemas.openxmlformats.org/drawingml/2006/main" xmlns:pic="http://schemas.openxmlformats.org/drawingml/2006/picture" xmlns:wp="http://schemas.openxmlformats.org/drawingml/2006/wordprocessingDrawing">
+<w:document xmlns:wpc="http://schemas.microsoft.com/office/word/2010/wordprocessingCanvas" xmlns:mc="http://schemas.openxmlformats.org/markup-compatibility/2006" xmlns:o="urn:schemas-microsoft-com:office:office" xmlns:r="http://schemas.openxmlformats.org/officeDocument/2006/relationships" xmlns:m="http://schemas.openxmlformats.org/officeDocument/2006/math" xmlns:v="urn:schemas-microsoft-com:vml" xmlns:wp14="http://schemas.microsoft.com/office/word/2010/wordprocessingDrawing" xmlns:wp="http://schemas.openxmlformats.org/drawingml/2006/wordprocessingDrawing" xmlns:w10="urn:schemas-microsoft-com:office:word" xmlns:w="http://schemas.openxmlformats.org/wordprocessingml/2006/main" xmlns:w14="http://schemas.microsoft.com/office/word/2010/wordml" xmlns:w15="http://schemas.microsoft.com/office/word/2012/wordml" xmlns:wpg="http://schemas.microsoft.com/office/word/2010/wordprocessingGroup" xmlns:wpi="http://schemas.microsoft.com/office/word/2010/wordprocessingInk" xmlns:wne="http://schemas.microsoft.com/office/word/2006/wordml" xmlns:wps="http://schemas.microsoft.com/office/word/2010/wordprocessingShape" mc:Ignorable="w14 w15 wp14">
   <w:body>
     <w:p>
       <w:pPr>
         <w:pStyle w:val="Heading1"/>
-      </w:pPr>
-      <w:bookmarkStart w:id="21" w:name="принципы-и-паттерны-проектирования"/>
-      <w:bookmarkEnd w:id="21"/>
-      <w:r>
-        <w:t xml:space="preserve">Принципы и паттерны проектирования</w:t>
+        <w:rPr>
+          <w:lang w:val="ru-RU"/>
+        </w:rPr>
+      </w:pPr>
+      <w:bookmarkStart w:id="0" w:name="принципы-и-паттерны-проектирования"/>
+      <w:bookmarkEnd w:id="0"/>
+      <w:r>
+        <w:rPr>
+          <w:lang w:val="ru-RU"/>
+        </w:rPr>
+        <w:t>Принципы и паттерны проектирования</w:t>
       </w:r>
     </w:p>
     <w:p>
-      <w:r>
-        <w:t xml:space="preserve">TODO: данная глава может быть рассмотрена в качестве заключения к книге!</w:t>
+      <w:pPr>
+        <w:rPr>
+          <w:lang w:val="ru-RU"/>
+        </w:rPr>
+      </w:pPr>
+      <w:r>
+        <w:t>TODO</w:t>
+      </w:r>
+      <w:r>
+        <w:rPr>
+          <w:lang w:val="ru-RU"/>
+        </w:rPr>
+        <w:t>: данная глава может быть рассмотрена в качестве заключения к книге!</w:t>
       </w:r>
     </w:p>
     <w:p>
-      <w:r>
-        <w:t xml:space="preserve">Если оглянуться на пройденный нами путь, то будет достаточно легко найти связь между принципами и паттернами проектирования. Принципы проектирования более фундаментальны и лежат в основе практически любого решения, которое принимается во время проектирования. Паттерны проектирования описывают каркас решения определенных проблем и могут меняться от одной предметной области к другой. Эти инструменты находятся "на разных уровнях абстракции", но они преследуют единую цель: получить дизайн, который будет легко понимать, развивать и тестировать.</w:t>
+      <w:pPr>
+        <w:rPr>
+          <w:lang w:val="ru-RU"/>
+        </w:rPr>
+      </w:pPr>
+      <w:r>
+        <w:rPr>
+          <w:lang w:val="ru-RU"/>
+        </w:rPr>
+        <w:t>Если оглянуться на пройденный нами путь, то будет достаточно легко найти связь между принципами и паттернами проектирования. Принципы проектирования более фундаментальны и лежат в основе практически любого решения, которое принимается во время проектирован</w:t>
+      </w:r>
+      <w:r>
+        <w:rPr>
+          <w:lang w:val="ru-RU"/>
+        </w:rPr>
+        <w:t>ия. Паттерны проектирования описывают каркас решения определенных проблем и могут меняться от одной предметной области к другой. Эти инструменты находятся "на разных уровнях абстракции", но они преследуют единую цель: получить дизайн, который будет легко п</w:t>
+      </w:r>
+      <w:r>
+        <w:rPr>
+          <w:lang w:val="ru-RU"/>
+        </w:rPr>
+        <w:t>онимать, развивать и тестировать.</w:t>
       </w:r>
     </w:p>
     <w:p>
-      <w:r>
-        <w:t xml:space="preserve">Те или иные принципы проектирования лежат в основе любого паттерна. Паттерны проектирования предназначены для борьбы со сложностью (SRP), для ограничения распространения изменений и получения расширяемого решения (OCP), в основе многих из них лежит наследование, корректное использование которого невозможно без LSP. Применение паттернов приводит к слабосвязанному дизайну, в основе которого лежит принцип наименьшего знания (ISP), а четкое разграничение ответственности приводит к минимизации связей между слоями приложения (DIP).</w:t>
+      <w:pPr>
+        <w:rPr>
+          <w:lang w:val="ru-RU"/>
+        </w:rPr>
+      </w:pPr>
+      <w:r>
+        <w:rPr>
+          <w:lang w:val="ru-RU"/>
+        </w:rPr>
+        <w:t>Те или иные принципы проектирования лежат в основе любого паттерна. Паттерны проектирования предназначены для борьбы со сложностью (</w:t>
+      </w:r>
+      <w:r>
+        <w:t>SRP</w:t>
+      </w:r>
+      <w:r>
+        <w:rPr>
+          <w:lang w:val="ru-RU"/>
+        </w:rPr>
+        <w:t>), для ограничения распространения изменений и получения расширяемого решения (</w:t>
+      </w:r>
+      <w:r>
+        <w:t>OCP</w:t>
+      </w:r>
+      <w:r>
+        <w:rPr>
+          <w:lang w:val="ru-RU"/>
+        </w:rPr>
+        <w:t xml:space="preserve">), в </w:t>
+      </w:r>
+      <w:r>
+        <w:rPr>
+          <w:lang w:val="ru-RU"/>
+        </w:rPr>
+        <w:t xml:space="preserve">основе многих из них лежит наследование, корректное использование которого невозможно без </w:t>
+      </w:r>
+      <w:r>
+        <w:t>LSP</w:t>
+      </w:r>
+      <w:r>
+        <w:rPr>
+          <w:lang w:val="ru-RU"/>
+        </w:rPr>
+        <w:t>. Применение паттернов приводит к слабосвязанному дизайну, в основе которого лежит принцип наименьшего знания (</w:t>
+      </w:r>
+      <w:r>
+        <w:t>ISP</w:t>
+      </w:r>
+      <w:r>
+        <w:rPr>
+          <w:lang w:val="ru-RU"/>
+        </w:rPr>
+        <w:t>), а четкое разграничение ответственности приводи</w:t>
+      </w:r>
+      <w:r>
+        <w:rPr>
+          <w:lang w:val="ru-RU"/>
+        </w:rPr>
+        <w:t>т к минимизации связей между слоями приложения (</w:t>
+      </w:r>
+      <w:r>
+        <w:t>DIP</w:t>
+      </w:r>
+      <w:r>
+        <w:rPr>
+          <w:lang w:val="ru-RU"/>
+        </w:rPr>
+        <w:t>).</w:t>
       </w:r>
     </w:p>
     <w:p>
-      <w:r>
-        <w:rPr>
-          <w:b/>
-        </w:rPr>
-        <w:t xml:space="preserve">Принцип единственной обязанности</w:t>
-      </w:r>
-      <w:r>
-        <w:t xml:space="preserve"> </w:t>
-      </w:r>
-      <w:r>
-        <w:t xml:space="preserve">лежит в основе многих паттернов проектирования. Суть большинства паттернов заключается в изоляции сложного аспекта поведения в отдельном классе или группе классов.</w:t>
-      </w:r>
-      <w:r>
-        <w:t xml:space="preserve"> </w:t>
-      </w:r>
-      <w:r>
-        <w:rPr>
-          <w:b/>
-        </w:rPr>
-        <w:t xml:space="preserve">Фабрика</w:t>
-      </w:r>
-      <w:r>
-        <w:t xml:space="preserve"> </w:t>
-      </w:r>
-      <w:r>
-        <w:t xml:space="preserve">позволяет изолировать процесс создания объекта, когда смешивание этой обязанности с логикой самого класса становится неприемлемым. Главный смысл использования</w:t>
-      </w:r>
-      <w:r>
-        <w:t xml:space="preserve"> </w:t>
-      </w:r>
-      <w:r>
-        <w:rPr>
-          <w:b/>
-        </w:rPr>
-        <w:t xml:space="preserve">Декораторов</w:t>
-      </w:r>
-      <w:r>
-        <w:t xml:space="preserve"> </w:t>
-      </w:r>
-      <w:r>
-        <w:t xml:space="preserve">заключается в выделении отдельного аспекта поведения в отдельный класс, что нужно лишь тогда, когда сложность этого аспекта является очень высокой. Паттерн</w:t>
-      </w:r>
-      <w:r>
-        <w:t xml:space="preserve"> </w:t>
-      </w:r>
-      <w:r>
-        <w:rPr>
-          <w:b/>
-        </w:rPr>
-        <w:t xml:space="preserve">Итератор</w:t>
-      </w:r>
-      <w:r>
-        <w:t xml:space="preserve"> </w:t>
-      </w:r>
-      <w:r>
-        <w:t xml:space="preserve">позволяет вынести логику обхода коллекции в отдельный класс, а основная роль</w:t>
-      </w:r>
-      <w:r>
-        <w:t xml:space="preserve"> </w:t>
-      </w:r>
-      <w:r>
-        <w:rPr>
-          <w:b/>
-        </w:rPr>
-        <w:t xml:space="preserve">Адаптера</w:t>
-      </w:r>
-      <w:r>
-        <w:t xml:space="preserve"> </w:t>
-      </w:r>
-      <w:r>
-        <w:t xml:space="preserve">заключается лишь в одном: в адаптации интерфейса класса без изменения поведения.</w:t>
+      <w:pPr>
+        <w:rPr>
+          <w:lang w:val="ru-RU"/>
+        </w:rPr>
+      </w:pPr>
+      <w:r>
+        <w:rPr>
+          <w:b/>
+          <w:lang w:val="ru-RU"/>
+        </w:rPr>
+        <w:t>Принцип единственной обязанности</w:t>
+      </w:r>
+      <w:r>
+        <w:rPr>
+          <w:lang w:val="ru-RU"/>
+        </w:rPr>
+        <w:t xml:space="preserve"> лежит в основе многих паттернов проектирования. Суть большинства паттернов заключается в изоляции сложного аспекта поведения в отдельном классе или группе классов. </w:t>
+      </w:r>
+      <w:r>
+        <w:rPr>
+          <w:b/>
+          <w:lang w:val="ru-RU"/>
+        </w:rPr>
+        <w:t>Фабри</w:t>
+      </w:r>
+      <w:r>
+        <w:rPr>
+          <w:b/>
+          <w:lang w:val="ru-RU"/>
+        </w:rPr>
+        <w:t>ка</w:t>
+      </w:r>
+      <w:r>
+        <w:rPr>
+          <w:lang w:val="ru-RU"/>
+        </w:rPr>
+        <w:t xml:space="preserve"> позволяет изолировать процесс создания объекта, когда смешивание этой обязанности с логикой самого класса становится неприемлемым. Главный смысл использования </w:t>
+      </w:r>
+      <w:r>
+        <w:rPr>
+          <w:b/>
+          <w:lang w:val="ru-RU"/>
+        </w:rPr>
+        <w:t>Декораторов</w:t>
+      </w:r>
+      <w:r>
+        <w:rPr>
+          <w:lang w:val="ru-RU"/>
+        </w:rPr>
+        <w:t xml:space="preserve"> заключается в выделении отдельного аспекта поведения в отдельный класс, что нужно </w:t>
+      </w:r>
+      <w:r>
+        <w:rPr>
+          <w:lang w:val="ru-RU"/>
+        </w:rPr>
+        <w:t xml:space="preserve">лишь тогда, когда сложность этого аспекта является очень высокой. Паттерн </w:t>
+      </w:r>
+      <w:r>
+        <w:rPr>
+          <w:b/>
+          <w:lang w:val="ru-RU"/>
+        </w:rPr>
+        <w:t>Итератор</w:t>
+      </w:r>
+      <w:r>
+        <w:rPr>
+          <w:lang w:val="ru-RU"/>
+        </w:rPr>
+        <w:t xml:space="preserve"> позволяет вынести логику обхода коллекции в отдельный класс, а основная роль </w:t>
+      </w:r>
+      <w:r>
+        <w:rPr>
+          <w:b/>
+          <w:lang w:val="ru-RU"/>
+        </w:rPr>
+        <w:t>Адаптера</w:t>
+      </w:r>
+      <w:r>
+        <w:rPr>
+          <w:lang w:val="ru-RU"/>
+        </w:rPr>
+        <w:t xml:space="preserve"> заключается лишь в одном: в адаптации интерфейса класса без изменения поведения.</w:t>
       </w:r>
     </w:p>
     <w:p>
       <w:pPr>
         <w:numPr>
-          <w:numId w:val="1001"/>
           <w:ilvl w:val="0"/>
+          <w:numId w:val="3"/>
         </w:numPr>
-      </w:pPr>
-      <w:r>
-        <w:rPr>
-          <w:b/>
-        </w:rPr>
-        <w:t xml:space="preserve">Принцип открыт/закрыт</w:t>
-      </w:r>
-      <w:r>
+        <w:rPr>
+          <w:lang w:val="ru-RU"/>
+        </w:rPr>
+      </w:pPr>
+      <w:r>
+        <w:rPr>
+          <w:b/>
+          <w:lang w:val="ru-RU"/>
+        </w:rPr>
+        <w:t>Принци</w:t>
+      </w:r>
+      <w:r>
+        <w:rPr>
+          <w:b/>
+          <w:lang w:val="ru-RU"/>
+        </w:rPr>
+        <w:t>п открыт/закрыт</w:t>
+      </w:r>
+      <w:r>
+        <w:rPr>
+          <w:lang w:val="ru-RU"/>
+        </w:rPr>
+        <w:t xml:space="preserve"> отражает одну из самых важных задач паттернов: изоляцию изменений. Многие паттерны проектирования представляют собой своеобразные "шлюзы", которые затормозят нахлынувшую волну изменений. </w:t>
+      </w:r>
+      <w:r>
+        <w:rPr>
+          <w:b/>
+          <w:lang w:val="ru-RU"/>
+        </w:rPr>
+        <w:t>Фасад</w:t>
+      </w:r>
+      <w:r>
+        <w:rPr>
+          <w:lang w:val="ru-RU"/>
+        </w:rPr>
         <w:t xml:space="preserve"> </w:t>
       </w:r>
       <w:r>
-        <w:t xml:space="preserve">отражает одну из самых важных задач паттернов: изоляцию изменений. Многие паттерны проектирования представляют собой своеобразные "шлюзы", которые затормозят нахлынувшую волну изменений.</w:t>
-      </w:r>
-      <w:r>
-        <w:t xml:space="preserve"> </w:t>
-      </w:r>
-      <w:r>
-        <w:rPr>
-          <w:b/>
-        </w:rPr>
-        <w:t xml:space="preserve">Фасад</w:t>
-      </w:r>
-      <w:r>
-        <w:t xml:space="preserve"> </w:t>
-      </w:r>
-      <w:r>
-        <w:t xml:space="preserve">позволяет отделить клиентов от внутреннего устройства внешних библиотек, а</w:t>
-      </w:r>
-      <w:r>
-        <w:t xml:space="preserve"> </w:t>
-      </w:r>
-      <w:r>
-        <w:rPr>
-          <w:b/>
-        </w:rPr>
-        <w:t xml:space="preserve">Адаптер</w:t>
-      </w:r>
-      <w:r>
-        <w:t xml:space="preserve"> </w:t>
-      </w:r>
-      <w:r>
-        <w:t xml:space="preserve">и</w:t>
-      </w:r>
-      <w:r>
-        <w:t xml:space="preserve"> </w:t>
-      </w:r>
-      <w:r>
-        <w:rPr>
-          <w:b/>
-        </w:rPr>
-        <w:t xml:space="preserve">Посредник</w:t>
-      </w:r>
-      <w:r>
-        <w:t xml:space="preserve"> </w:t>
-      </w:r>
-      <w:r>
-        <w:t xml:space="preserve">позволяют ограничить изменения лишь несколькими классами. Очень многие паттерны проектирования отражают второе свойство Принципа открыт/закрыт - расширяемость решения.</w:t>
-      </w:r>
-      <w:r>
-        <w:t xml:space="preserve"> </w:t>
-      </w:r>
-      <w:r>
-        <w:rPr>
-          <w:b/>
-        </w:rPr>
-        <w:t xml:space="preserve">Стратегия</w:t>
-      </w:r>
-      <w:r>
-        <w:t xml:space="preserve"> </w:t>
-      </w:r>
-      <w:r>
-        <w:t xml:space="preserve">позволяет переходить от одной реализации алгоритма к другой без изменения клиентов.</w:t>
-      </w:r>
-      <w:r>
-        <w:t xml:space="preserve"> </w:t>
-      </w:r>
-      <w:r>
-        <w:rPr>
-          <w:b/>
-        </w:rPr>
-        <w:t xml:space="preserve">Фабрики</w:t>
-      </w:r>
-      <w:r>
-        <w:t xml:space="preserve"> </w:t>
-      </w:r>
-      <w:r>
-        <w:t xml:space="preserve">"прячут" процесс создания объектов или целые иерархии наследования, позволяя гибко расширять поведение системы.</w:t>
-      </w:r>
-      <w:r>
-        <w:t xml:space="preserve"> </w:t>
-      </w:r>
-      <w:r>
-        <w:rPr>
-          <w:b/>
-        </w:rPr>
-        <w:t xml:space="preserve">Декоратор</w:t>
-      </w:r>
-      <w:r>
-        <w:t xml:space="preserve"> </w:t>
-      </w:r>
-      <w:r>
-        <w:t xml:space="preserve">дает возможность "нанизывать" поведение объектов, а</w:t>
-      </w:r>
-      <w:r>
-        <w:t xml:space="preserve"> </w:t>
-      </w:r>
-      <w:r>
-        <w:rPr>
-          <w:b/>
-        </w:rPr>
-        <w:t xml:space="preserve">Посетитель</w:t>
-      </w:r>
-      <w:r>
-        <w:t xml:space="preserve"> </w:t>
-      </w:r>
-      <w:r>
-        <w:t xml:space="preserve">позволяет добавлять операции в закрытые иерархии типов.</w:t>
+        <w:rPr>
+          <w:lang w:val="ru-RU"/>
+        </w:rPr>
+        <w:t>позволяет изолировать клиента от сложности внутреннего устройства библиотеки</w:t>
+      </w:r>
+      <w:bookmarkStart w:id="1" w:name="_GoBack"/>
+      <w:bookmarkEnd w:id="1"/>
+      <w:r>
+        <w:rPr>
+          <w:lang w:val="ru-RU"/>
+        </w:rPr>
+        <w:t xml:space="preserve">, а </w:t>
+      </w:r>
+      <w:r>
+        <w:rPr>
+          <w:b/>
+          <w:lang w:val="ru-RU"/>
+        </w:rPr>
+        <w:t>Адаптер</w:t>
+      </w:r>
+      <w:r>
+        <w:rPr>
+          <w:lang w:val="ru-RU"/>
+        </w:rPr>
+        <w:t xml:space="preserve"> и </w:t>
+      </w:r>
+      <w:r>
+        <w:rPr>
+          <w:b/>
+          <w:lang w:val="ru-RU"/>
+        </w:rPr>
+        <w:t>Посредник</w:t>
+      </w:r>
+      <w:r>
+        <w:rPr>
+          <w:lang w:val="ru-RU"/>
+        </w:rPr>
+        <w:t xml:space="preserve"> позволяют ограничить изменения лишь несколькими классами. Очень многие паттерны проектирования отражают второе свойство Принципа открыт/закрыт - расширяемость решения. </w:t>
+      </w:r>
+      <w:r>
+        <w:rPr>
+          <w:b/>
+          <w:lang w:val="ru-RU"/>
+        </w:rPr>
+        <w:t>Стратегия</w:t>
+      </w:r>
+      <w:r>
+        <w:rPr>
+          <w:lang w:val="ru-RU"/>
+        </w:rPr>
+        <w:t xml:space="preserve"> позволяет переходить от одной </w:t>
+      </w:r>
+      <w:r>
+        <w:rPr>
+          <w:lang w:val="ru-RU"/>
+        </w:rPr>
+        <w:t xml:space="preserve">реализации алгоритма к другой без изменения клиентов. </w:t>
+      </w:r>
+      <w:r>
+        <w:rPr>
+          <w:b/>
+          <w:lang w:val="ru-RU"/>
+        </w:rPr>
+        <w:t>Фабрики</w:t>
+      </w:r>
+      <w:r>
+        <w:rPr>
+          <w:lang w:val="ru-RU"/>
+        </w:rPr>
+        <w:t xml:space="preserve"> "прячут" процесс создания объектов или целые иерархии наследования, позволяя гибко расширять поведение системы. </w:t>
+      </w:r>
+      <w:r>
+        <w:rPr>
+          <w:b/>
+          <w:lang w:val="ru-RU"/>
+        </w:rPr>
+        <w:t>Декоратор</w:t>
+      </w:r>
+      <w:r>
+        <w:rPr>
+          <w:lang w:val="ru-RU"/>
+        </w:rPr>
+        <w:t xml:space="preserve"> дает возможность "нанизывать" поведение объектов, а </w:t>
+      </w:r>
+      <w:r>
+        <w:rPr>
+          <w:b/>
+          <w:lang w:val="ru-RU"/>
+        </w:rPr>
+        <w:t>Посетитель</w:t>
+      </w:r>
+      <w:r>
+        <w:rPr>
+          <w:lang w:val="ru-RU"/>
+        </w:rPr>
+        <w:t xml:space="preserve"> позволяет</w:t>
+      </w:r>
+      <w:r>
+        <w:rPr>
+          <w:lang w:val="ru-RU"/>
+        </w:rPr>
+        <w:t xml:space="preserve"> добавлять операции в закрытые иерархии типов.</w:t>
       </w:r>
     </w:p>
     <w:p>
       <w:pPr>
         <w:numPr>
-          <w:numId w:val="1001"/>
           <w:ilvl w:val="0"/>
+          <w:numId w:val="3"/>
         </w:numPr>
-      </w:pPr>
-      <w:r>
-        <w:rPr>
-          <w:b/>
-        </w:rPr>
-        <w:t xml:space="preserve">Принцип подстановки Лисков</w:t>
-      </w:r>
-      <w:r>
-        <w:t xml:space="preserve"> </w:t>
-      </w:r>
-      <w:r>
-        <w:t xml:space="preserve">лежит в основе корректной реализации иерархий наследования и вместе с</w:t>
-      </w:r>
-      <w:r>
-        <w:t xml:space="preserve"> </w:t>
-      </w:r>
-      <w:r>
-        <w:rPr>
-          <w:b/>
-        </w:rPr>
-        <w:t xml:space="preserve">Шаблонным методом</w:t>
-      </w:r>
-      <w:r>
-        <w:t xml:space="preserve"> </w:t>
-      </w:r>
-      <w:r>
-        <w:t xml:space="preserve">является инструментом получения расширяемого и сопровождаемого решения.</w:t>
+        <w:rPr>
+          <w:lang w:val="ru-RU"/>
+        </w:rPr>
+      </w:pPr>
+      <w:r>
+        <w:rPr>
+          <w:b/>
+          <w:lang w:val="ru-RU"/>
+        </w:rPr>
+        <w:lastRenderedPageBreak/>
+        <w:t>Принцип подстановки Лисков</w:t>
+      </w:r>
+      <w:r>
+        <w:rPr>
+          <w:lang w:val="ru-RU"/>
+        </w:rPr>
+        <w:t xml:space="preserve"> лежит в основе корректной реализации иерархий наследования и вместе с </w:t>
+      </w:r>
+      <w:r>
+        <w:rPr>
+          <w:b/>
+          <w:lang w:val="ru-RU"/>
+        </w:rPr>
+        <w:t>Шаблонным методом</w:t>
+      </w:r>
+      <w:r>
+        <w:rPr>
+          <w:lang w:val="ru-RU"/>
+        </w:rPr>
+        <w:t xml:space="preserve"> является инструментом получения расширяемого и сопровождаемого решения.</w:t>
       </w:r>
     </w:p>
     <w:p>
       <w:pPr>
         <w:numPr>
-          <w:numId w:val="1001"/>
           <w:ilvl w:val="0"/>
+          <w:numId w:val="3"/>
         </w:numPr>
-      </w:pPr>
-      <w:r>
-        <w:rPr>
-          <w:b/>
-        </w:rPr>
-        <w:t xml:space="preserve">Принципы разделения интерфейсов</w:t>
-      </w:r>
-      <w:r>
-        <w:t xml:space="preserve"> </w:t>
-      </w:r>
-      <w:r>
-        <w:t xml:space="preserve">и</w:t>
-      </w:r>
-      <w:r>
-        <w:t xml:space="preserve"> </w:t>
-      </w:r>
-      <w:r>
-        <w:rPr>
-          <w:b/>
-        </w:rPr>
-        <w:t xml:space="preserve">Инверсии зависимостей</w:t>
-      </w:r>
-      <w:r>
-        <w:t xml:space="preserve"> </w:t>
-      </w:r>
-      <w:r>
-        <w:t xml:space="preserve">не лежат в основе паттернов проектирования, тут роль скорее обратная: применение паттернов проектирования позволяет следовать этим принципам. Паттерны</w:t>
-      </w:r>
-      <w:r>
-        <w:t xml:space="preserve"> </w:t>
-      </w:r>
-      <w:r>
-        <w:rPr>
-          <w:b/>
-        </w:rPr>
-        <w:t xml:space="preserve">Посредник</w:t>
-      </w:r>
-      <w:r>
-        <w:t xml:space="preserve"> </w:t>
-      </w:r>
-      <w:r>
-        <w:t xml:space="preserve">и</w:t>
-      </w:r>
-      <w:r>
-        <w:t xml:space="preserve"> </w:t>
-      </w:r>
-      <w:r>
-        <w:rPr>
-          <w:b/>
-        </w:rPr>
-        <w:t xml:space="preserve">Фасад</w:t>
-      </w:r>
-      <w:r>
-        <w:t xml:space="preserve"> </w:t>
-      </w:r>
-      <w:r>
-        <w:t xml:space="preserve">избавлюят классы от лишней информации друг о друге, а использование</w:t>
-      </w:r>
-      <w:r>
-        <w:t xml:space="preserve"> </w:t>
-      </w:r>
-      <w:r>
-        <w:rPr>
-          <w:b/>
-        </w:rPr>
-        <w:t xml:space="preserve">Стратегии</w:t>
-      </w:r>
-      <w:r>
-        <w:t xml:space="preserve"> </w:t>
-      </w:r>
-      <w:r>
-        <w:t xml:space="preserve">и</w:t>
-      </w:r>
-      <w:r>
-        <w:t xml:space="preserve"> </w:t>
-      </w:r>
-      <w:r>
-        <w:rPr>
-          <w:b/>
-        </w:rPr>
-        <w:t xml:space="preserve">Наблюдателя</w:t>
-      </w:r>
-      <w:r>
-        <w:t xml:space="preserve"> </w:t>
-      </w:r>
-      <w:r>
-        <w:t xml:space="preserve">позволяет следовать Принципу инверсии зависимостей.</w:t>
+        <w:rPr>
+          <w:lang w:val="ru-RU"/>
+        </w:rPr>
+      </w:pPr>
+      <w:r>
+        <w:rPr>
+          <w:b/>
+          <w:lang w:val="ru-RU"/>
+        </w:rPr>
+        <w:t>Принципы разделения ин</w:t>
+      </w:r>
+      <w:r>
+        <w:rPr>
+          <w:b/>
+          <w:lang w:val="ru-RU"/>
+        </w:rPr>
+        <w:t>терфейсов</w:t>
+      </w:r>
+      <w:r>
+        <w:rPr>
+          <w:lang w:val="ru-RU"/>
+        </w:rPr>
+        <w:t xml:space="preserve"> и </w:t>
+      </w:r>
+      <w:r>
+        <w:rPr>
+          <w:b/>
+          <w:lang w:val="ru-RU"/>
+        </w:rPr>
+        <w:t>Инверсии зависимостей</w:t>
+      </w:r>
+      <w:r>
+        <w:rPr>
+          <w:lang w:val="ru-RU"/>
+        </w:rPr>
+        <w:t xml:space="preserve"> не лежат в основе паттернов проектирования, тут роль скорее обратная: применение паттернов проектирования позволяет следовать этим принципам. Паттерны </w:t>
+      </w:r>
+      <w:r>
+        <w:rPr>
+          <w:b/>
+          <w:lang w:val="ru-RU"/>
+        </w:rPr>
+        <w:t>Посредник</w:t>
+      </w:r>
+      <w:r>
+        <w:rPr>
+          <w:lang w:val="ru-RU"/>
+        </w:rPr>
+        <w:t xml:space="preserve"> и </w:t>
+      </w:r>
+      <w:r>
+        <w:rPr>
+          <w:b/>
+          <w:lang w:val="ru-RU"/>
+        </w:rPr>
+        <w:t>Фасад</w:t>
+      </w:r>
+      <w:r>
+        <w:rPr>
+          <w:lang w:val="ru-RU"/>
+        </w:rPr>
+        <w:t xml:space="preserve"> избавл</w:t>
+      </w:r>
+      <w:r>
+        <w:rPr>
+          <w:lang w:val="ru-RU"/>
+        </w:rPr>
+        <w:t>я</w:t>
+      </w:r>
+      <w:r>
+        <w:rPr>
+          <w:lang w:val="ru-RU"/>
+        </w:rPr>
+        <w:t>ю</w:t>
+      </w:r>
+      <w:r>
+        <w:rPr>
+          <w:lang w:val="ru-RU"/>
+        </w:rPr>
+        <w:t>т классы от лишней информации друг о друге, а</w:t>
+      </w:r>
+      <w:r>
+        <w:rPr>
+          <w:lang w:val="ru-RU"/>
+        </w:rPr>
+        <w:t xml:space="preserve"> использование </w:t>
+      </w:r>
+      <w:r>
+        <w:rPr>
+          <w:b/>
+          <w:lang w:val="ru-RU"/>
+        </w:rPr>
+        <w:t>Стратегии</w:t>
+      </w:r>
+      <w:r>
+        <w:rPr>
+          <w:lang w:val="ru-RU"/>
+        </w:rPr>
+        <w:t xml:space="preserve"> и </w:t>
+      </w:r>
+      <w:r>
+        <w:rPr>
+          <w:b/>
+          <w:lang w:val="ru-RU"/>
+        </w:rPr>
+        <w:t>Наблюдателя</w:t>
+      </w:r>
+      <w:r>
+        <w:rPr>
+          <w:lang w:val="ru-RU"/>
+        </w:rPr>
+        <w:t xml:space="preserve"> позволяет следовать Принципу инверсии зависимостей.</w:t>
       </w:r>
     </w:p>
     <w:p>
-      <w:r>
-        <w:t xml:space="preserve">Разумное следование принципам проектирования, и умелое применение паттернов проектирования не являются гарантией успеха проекта. Но они хотя бы подскажут направление, куда нужно двигаться для получения хорошего дизайна.</w:t>
+      <w:pPr>
+        <w:rPr>
+          <w:lang w:val="ru-RU"/>
+        </w:rPr>
+      </w:pPr>
+      <w:r>
+        <w:rPr>
+          <w:lang w:val="ru-RU"/>
+        </w:rPr>
+        <w:t>Разумное следование принципам проектирования, и умелое применение паттернов проектирования не являются гарантией успеха проекта. Но они хотя бы подскажут направление</w:t>
+      </w:r>
+      <w:r>
+        <w:rPr>
+          <w:lang w:val="ru-RU"/>
+        </w:rPr>
+        <w:t>, куда нужно двигаться для получения хорошего дизайна.</w:t>
       </w:r>
     </w:p>
-    <w:sectPr/>
+    <w:sectPr>
+      <w:pgSz w:w="12240" w:h="15840"/>
+      <w:pgMar w:top="1440" w:right="1440" w:bottom="1440" w:left="1440" w:header="720" w:footer="720" w:gutter="0"/>
+      <w:cols w:space="720"/>
+    </w:sectPr>
   </w:body>
 </w:document>
 </file>
 
-<file path=word/footnotes.xml><?xml version="1.0" encoding="utf-8"?>
-<w:footnotes xmlns:w="http://schemas.openxmlformats.org/wordprocessingml/2006/main" xmlns:m="http://schemas.openxmlformats.org/officeDocument/2006/math" xmlns:r="http://schemas.openxmlformats.org/officeDocument/2006/relationships" xmlns:o="urn:schemas-microsoft-com:office:office" xmlns:v="urn:schemas-microsoft-com:vml" xmlns:w10="urn:schemas-microsoft-com:office:word" xmlns:a="http://schemas.openxmlformats.org/drawingml/2006/main" xmlns:pic="http://schemas.openxmlformats.org/drawingml/2006/picture" xmlns:wp="http://schemas.openxmlformats.org/drawingml/2006/wordprocessingDrawing"/>
-</file>
-
 <file path=word/numbering.xml><?xml version="1.0" encoding="utf-8"?>
-<w:numbering xmlns:w="http://schemas.openxmlformats.org/wordprocessingml/2006/main">
+<w:numbering xmlns:wpc="http://schemas.microsoft.com/office/word/2010/wordprocessingCanvas" xmlns:mc="http://schemas.openxmlformats.org/markup-compatibility/2006" xmlns:o="urn:schemas-microsoft-com:office:office" xmlns:r="http://schemas.openxmlformats.org/officeDocument/2006/relationships" xmlns:m="http://schemas.openxmlformats.org/officeDocument/2006/math" xmlns:v="urn:schemas-microsoft-com:vml" xmlns:wp14="http://schemas.microsoft.com/office/word/2010/wordprocessingDrawing" xmlns:wp="http://schemas.openxmlformats.org/drawingml/2006/wordprocessingDrawing" xmlns:w10="urn:schemas-microsoft-com:office:word" xmlns:w="http://schemas.openxmlformats.org/wordprocessingml/2006/main" xmlns:w14="http://schemas.microsoft.com/office/word/2010/wordml" xmlns:w15="http://schemas.microsoft.com/office/word/2012/wordml" xmlns:wpg="http://schemas.microsoft.com/office/word/2010/wordprocessingGroup" xmlns:wpi="http://schemas.microsoft.com/office/word/2010/wordprocessingInk" xmlns:wne="http://schemas.microsoft.com/office/word/2006/wordml" xmlns:wps="http://schemas.microsoft.com/office/word/2010/wordprocessingShape" mc:Ignorable="w14 w15 wp14">
   <w:abstractNum w:abstractNumId="0">
-    <w:nsid w:val="e17f69ba"/>
+    <w:nsid w:val="C16C52EA"/>
     <w:multiLevelType w:val="multilevel"/>
+    <w:tmpl w:val="C6BCB616"/>
     <w:lvl w:ilvl="0">
       <w:numFmt w:val="bullet"/>
-      <w:lvlText w:val=" "/>
+      <w:lvlText w:val="•"/>
       <w:lvlJc w:val="left"/>
       <w:pPr>
         <w:tabs>
@@ -388,7 +567,7 @@
     </w:lvl>
     <w:lvl w:ilvl="1">
       <w:numFmt w:val="bullet"/>
-      <w:lvlText w:val=" "/>
+      <w:lvlText w:val="–"/>
       <w:lvlJc w:val="left"/>
       <w:pPr>
         <w:tabs>
@@ -399,7 +578,7 @@
     </w:lvl>
     <w:lvl w:ilvl="2">
       <w:numFmt w:val="bullet"/>
-      <w:lvlText w:val=" "/>
+      <w:lvlText w:val="•"/>
       <w:lvlJc w:val="left"/>
       <w:pPr>
         <w:tabs>
@@ -410,7 +589,7 @@
     </w:lvl>
     <w:lvl w:ilvl="3">
       <w:numFmt w:val="bullet"/>
-      <w:lvlText w:val=" "/>
+      <w:lvlText w:val="–"/>
       <w:lvlJc w:val="left"/>
       <w:pPr>
         <w:tabs>
@@ -421,7 +600,7 @@
     </w:lvl>
     <w:lvl w:ilvl="4">
       <w:numFmt w:val="bullet"/>
-      <w:lvlText w:val=" "/>
+      <w:lvlText w:val="•"/>
       <w:lvlJc w:val="left"/>
       <w:pPr>
         <w:tabs>
@@ -432,7 +611,7 @@
     </w:lvl>
     <w:lvl w:ilvl="5">
       <w:numFmt w:val="bullet"/>
-      <w:lvlText w:val=" "/>
+      <w:lvlText w:val="–"/>
       <w:lvlJc w:val="left"/>
       <w:pPr>
         <w:tabs>
@@ -443,7 +622,7 @@
     </w:lvl>
     <w:lvl w:ilvl="6">
       <w:numFmt w:val="bullet"/>
-      <w:lvlText w:val=" "/>
+      <w:lvlText w:val="•"/>
       <w:lvlJc w:val="left"/>
       <w:pPr>
         <w:tabs>
@@ -452,10 +631,21 @@
         <w:ind w:left="4800" w:hanging="480"/>
       </w:pPr>
     </w:lvl>
+    <w:lvl w:ilvl="7">
+      <w:numFmt w:val="decimal"/>
+      <w:lvlText w:val=""/>
+      <w:lvlJc w:val="left"/>
+    </w:lvl>
+    <w:lvl w:ilvl="8">
+      <w:numFmt w:val="decimal"/>
+      <w:lvlText w:val=""/>
+      <w:lvlJc w:val="left"/>
+    </w:lvl>
   </w:abstractNum>
-  <w:abstractNum w:abstractNumId="990">
-    <w:nsid w:val="fec2df21"/>
+  <w:abstractNum w:abstractNumId="1">
+    <w:nsid w:val="E17F69BA"/>
     <w:multiLevelType w:val="multilevel"/>
+    <w:tmpl w:val="A3DEF4BC"/>
     <w:lvl w:ilvl="0">
       <w:numFmt w:val="bullet"/>
       <w:lvlText w:val=" "/>
@@ -533,13 +723,24 @@
         <w:ind w:left="4800" w:hanging="480"/>
       </w:pPr>
     </w:lvl>
+    <w:lvl w:ilvl="7">
+      <w:numFmt w:val="decimal"/>
+      <w:lvlText w:val=""/>
+      <w:lvlJc w:val="left"/>
+    </w:lvl>
+    <w:lvl w:ilvl="8">
+      <w:numFmt w:val="decimal"/>
+      <w:lvlText w:val=""/>
+      <w:lvlJc w:val="left"/>
+    </w:lvl>
   </w:abstractNum>
-  <w:abstractNum w:abstractNumId="991">
-    <w:nsid w:val="c16c52ea"/>
+  <w:abstractNum w:abstractNumId="2">
+    <w:nsid w:val="FEC2DF21"/>
     <w:multiLevelType w:val="multilevel"/>
+    <w:tmpl w:val="9692E682"/>
     <w:lvl w:ilvl="0">
       <w:numFmt w:val="bullet"/>
-      <w:lvlText w:val="•"/>
+      <w:lvlText w:val=" "/>
       <w:lvlJc w:val="left"/>
       <w:pPr>
         <w:tabs>
@@ -550,7 +751,7 @@
     </w:lvl>
     <w:lvl w:ilvl="1">
       <w:numFmt w:val="bullet"/>
-      <w:lvlText w:val="–"/>
+      <w:lvlText w:val=" "/>
       <w:lvlJc w:val="left"/>
       <w:pPr>
         <w:tabs>
@@ -561,7 +762,7 @@
     </w:lvl>
     <w:lvl w:ilvl="2">
       <w:numFmt w:val="bullet"/>
-      <w:lvlText w:val="•"/>
+      <w:lvlText w:val=" "/>
       <w:lvlJc w:val="left"/>
       <w:pPr>
         <w:tabs>
@@ -572,7 +773,7 @@
     </w:lvl>
     <w:lvl w:ilvl="3">
       <w:numFmt w:val="bullet"/>
-      <w:lvlText w:val="–"/>
+      <w:lvlText w:val=" "/>
       <w:lvlJc w:val="left"/>
       <w:pPr>
         <w:tabs>
@@ -583,7 +784,7 @@
     </w:lvl>
     <w:lvl w:ilvl="4">
       <w:numFmt w:val="bullet"/>
-      <w:lvlText w:val="•"/>
+      <w:lvlText w:val=" "/>
       <w:lvlJc w:val="left"/>
       <w:pPr>
         <w:tabs>
@@ -594,7 +795,7 @@
     </w:lvl>
     <w:lvl w:ilvl="5">
       <w:numFmt w:val="bullet"/>
-      <w:lvlText w:val="–"/>
+      <w:lvlText w:val=" "/>
       <w:lvlJc w:val="left"/>
       <w:pPr>
         <w:tabs>
@@ -605,7 +806,7 @@
     </w:lvl>
     <w:lvl w:ilvl="6">
       <w:numFmt w:val="bullet"/>
-      <w:lvlText w:val="•"/>
+      <w:lvlText w:val=" "/>
       <w:lvlJc w:val="left"/>
       <w:pPr>
         <w:tabs>
@@ -614,21 +815,31 @@
         <w:ind w:left="4800" w:hanging="480"/>
       </w:pPr>
     </w:lvl>
+    <w:lvl w:ilvl="7">
+      <w:numFmt w:val="decimal"/>
+      <w:lvlText w:val=""/>
+      <w:lvlJc w:val="left"/>
+    </w:lvl>
+    <w:lvl w:ilvl="8">
+      <w:numFmt w:val="decimal"/>
+      <w:lvlText w:val=""/>
+      <w:lvlJc w:val="left"/>
+    </w:lvl>
   </w:abstractNum>
   <w:num w:numId="1">
+    <w:abstractNumId w:val="1"/>
+  </w:num>
+  <w:num w:numId="2">
+    <w:abstractNumId w:val="2"/>
+  </w:num>
+  <w:num w:numId="3">
     <w:abstractNumId w:val="0"/>
-  </w:num>
-  <w:num w:numId="1000">
-    <w:abstractNumId w:val="990"/>
-  </w:num>
-  <w:num w:numId="1001">
-    <w:abstractNumId w:val="991"/>
   </w:num>
 </w:numbering>
 </file>
 
 <file path=word/styles.xml><?xml version="1.0" encoding="utf-8"?>
-<w:styles xmlns:r="http://schemas.openxmlformats.org/officeDocument/2006/relationships" xmlns:w="http://schemas.openxmlformats.org/wordprocessingml/2006/main">
+<w:styles xmlns:mc="http://schemas.openxmlformats.org/markup-compatibility/2006" xmlns:r="http://schemas.openxmlformats.org/officeDocument/2006/relationships" xmlns:w="http://schemas.openxmlformats.org/wordprocessingml/2006/main" xmlns:w14="http://schemas.microsoft.com/office/word/2010/wordml" xmlns:w15="http://schemas.microsoft.com/office/word/2012/wordml" mc:Ignorable="w14 w15">
   <w:docDefaults>
     <w:rPrDefault>
       <w:rPr>
@@ -644,7 +855,328 @@
       </w:pPr>
     </w:pPrDefault>
   </w:docDefaults>
-  <w:latentStyles w:defLockedState="0" w:defUIPriority="0" w:defSemiHidden="0" w:defUnhideWhenUsed="0" w:defQFormat="0" w:count="276"/>
+  <w:latentStyles w:defLockedState="0" w:defUIPriority="0" w:defSemiHidden="0" w:defUnhideWhenUsed="0" w:defQFormat="0" w:count="371">
+    <w:lsdException w:name="index 1" w:semiHidden="1" w:unhideWhenUsed="1"/>
+    <w:lsdException w:name="index 7" w:semiHidden="1" w:unhideWhenUsed="1"/>
+    <w:lsdException w:name="index 8" w:semiHidden="1" w:unhideWhenUsed="1"/>
+    <w:lsdException w:name="index 9" w:semiHidden="1" w:unhideWhenUsed="1"/>
+    <w:lsdException w:name="toc 1" w:semiHidden="1" w:unhideWhenUsed="1"/>
+    <w:lsdException w:name="toc 2" w:semiHidden="1" w:unhideWhenUsed="1"/>
+    <w:lsdException w:name="toc 3" w:semiHidden="1" w:unhideWhenUsed="1"/>
+    <w:lsdException w:name="toc 4" w:semiHidden="1" w:unhideWhenUsed="1"/>
+    <w:lsdException w:name="toc 5" w:semiHidden="1" w:unhideWhenUsed="1"/>
+    <w:lsdException w:name="toc 6" w:semiHidden="1" w:unhideWhenUsed="1"/>
+    <w:lsdException w:name="toc 7" w:semiHidden="1" w:unhideWhenUsed="1"/>
+    <w:lsdException w:name="toc 8" w:semiHidden="1" w:unhideWhenUsed="1"/>
+    <w:lsdException w:name="toc 9" w:semiHidden="1" w:unhideWhenUsed="1"/>
+    <w:lsdException w:name="Normal Indent" w:semiHidden="1" w:unhideWhenUsed="1"/>
+    <w:lsdException w:name="footnote text" w:semiHidden="1" w:unhideWhenUsed="1"/>
+    <w:lsdException w:name="annotation text" w:semiHidden="1" w:unhideWhenUsed="1"/>
+    <w:lsdException w:name="header" w:semiHidden="1" w:unhideWhenUsed="1"/>
+    <w:lsdException w:name="footer" w:semiHidden="1" w:unhideWhenUsed="1"/>
+    <w:lsdException w:name="index heading" w:semiHidden="1" w:unhideWhenUsed="1"/>
+    <w:lsdException w:name="caption" w:semiHidden="1" w:unhideWhenUsed="1"/>
+    <w:lsdException w:name="table of figures" w:semiHidden="1" w:unhideWhenUsed="1"/>
+    <w:lsdException w:name="envelope address" w:semiHidden="1" w:unhideWhenUsed="1"/>
+    <w:lsdException w:name="envelope return" w:semiHidden="1" w:unhideWhenUsed="1"/>
+    <w:lsdException w:name="footnote reference" w:semiHidden="1" w:unhideWhenUsed="1"/>
+    <w:lsdException w:name="annotation reference" w:semiHidden="1" w:unhideWhenUsed="1"/>
+    <w:lsdException w:name="line number" w:semiHidden="1" w:unhideWhenUsed="1"/>
+    <w:lsdException w:name="page number" w:semiHidden="1" w:unhideWhenUsed="1"/>
+    <w:lsdException w:name="endnote reference" w:semiHidden="1" w:unhideWhenUsed="1"/>
+    <w:lsdException w:name="endnote text" w:semiHidden="1" w:unhideWhenUsed="1"/>
+    <w:lsdException w:name="table of authorities" w:semiHidden="1" w:unhideWhenUsed="1"/>
+    <w:lsdException w:name="macro" w:semiHidden="1" w:unhideWhenUsed="1"/>
+    <w:lsdException w:name="toa heading" w:semiHidden="1" w:unhideWhenUsed="1"/>
+    <w:lsdException w:name="List" w:semiHidden="1" w:unhideWhenUsed="1"/>
+    <w:lsdException w:name="List Bullet" w:semiHidden="1" w:unhideWhenUsed="1"/>
+    <w:lsdException w:name="List Number" w:semiHidden="1" w:unhideWhenUsed="1"/>
+    <w:lsdException w:name="List 2" w:semiHidden="1" w:unhideWhenUsed="1"/>
+    <w:lsdException w:name="List 3" w:semiHidden="1" w:unhideWhenUsed="1"/>
+    <w:lsdException w:name="List 4" w:semiHidden="1" w:unhideWhenUsed="1"/>
+    <w:lsdException w:name="List 5" w:semiHidden="1" w:unhideWhenUsed="1"/>
+    <w:lsdException w:name="List Bullet 2" w:semiHidden="1" w:unhideWhenUsed="1"/>
+    <w:lsdException w:name="List Bullet 3" w:semiHidden="1" w:unhideWhenUsed="1"/>
+    <w:lsdException w:name="List Bullet 4" w:semiHidden="1" w:unhideWhenUsed="1"/>
+    <w:lsdException w:name="List Bullet 5" w:semiHidden="1" w:unhideWhenUsed="1"/>
+    <w:lsdException w:name="List Number 3" w:semiHidden="1" w:unhideWhenUsed="1"/>
+    <w:lsdException w:name="List Number 4" w:semiHidden="1" w:unhideWhenUsed="1"/>
+    <w:lsdException w:name="Closing" w:semiHidden="1" w:unhideWhenUsed="1"/>
+    <w:lsdException w:name="Signature" w:semiHidden="1" w:unhideWhenUsed="1"/>
+    <w:lsdException w:name="Default Paragraph Font" w:semiHidden="1" w:unhideWhenUsed="1"/>
+    <w:lsdException w:name="Body Text" w:semiHidden="1" w:unhideWhenUsed="1"/>
+    <w:lsdException w:name="Body Text Indent" w:semiHidden="1" w:unhideWhenUsed="1"/>
+    <w:lsdException w:name="List Continue" w:semiHidden="1" w:unhideWhenUsed="1"/>
+    <w:lsdException w:name="List Continue 2" w:semiHidden="1" w:unhideWhenUsed="1"/>
+    <w:lsdException w:name="List Continue 3" w:semiHidden="1" w:unhideWhenUsed="1"/>
+    <w:lsdException w:name="List Continue 4" w:semiHidden="1" w:unhideWhenUsed="1"/>
+    <w:lsdException w:name="List Continue 5" w:semiHidden="1" w:unhideWhenUsed="1"/>
+    <w:lsdException w:name="Message Header" w:semiHidden="1" w:unhideWhenUsed="1"/>
+    <w:lsdException w:name="Salutation" w:semiHidden="1" w:unhideWhenUsed="1"/>
+    <w:lsdException w:name="Date" w:semiHidden="1" w:unhideWhenUsed="1"/>
+    <w:lsdException w:name="Body Text First Indent" w:semiHidden="1" w:unhideWhenUsed="1"/>
+    <w:lsdException w:name="Body Text First Indent 2" w:semiHidden="1" w:unhideWhenUsed="1"/>
+    <w:lsdException w:name="Note Heading" w:semiHidden="1" w:unhideWhenUsed="1"/>
+    <w:lsdException w:name="Body Text 2" w:semiHidden="1" w:unhideWhenUsed="1"/>
+    <w:lsdException w:name="Body Text 3" w:semiHidden="1" w:unhideWhenUsed="1"/>
+    <w:lsdException w:name="Body Text Indent 2" w:semiHidden="1" w:unhideWhenUsed="1"/>
+    <w:lsdException w:name="Document Map" w:semiHidden="1" w:unhideWhenUsed="1"/>
+    <w:lsdException w:name="Plain Text" w:semiHidden="1" w:unhideWhenUsed="1"/>
+    <w:lsdException w:name="E-mail Signature" w:semiHidden="1" w:unhideWhenUsed="1"/>
+    <w:lsdException w:name="HTML Top of Form" w:semiHidden="1" w:unhideWhenUsed="1"/>
+    <w:lsdException w:name="HTML Bottom of Form" w:semiHidden="1" w:unhideWhenUsed="1"/>
+    <w:lsdException w:name="Normal (Web)" w:semiHidden="1" w:unhideWhenUsed="1"/>
+    <w:lsdException w:name="HTML Acronym" w:semiHidden="1" w:unhideWhenUsed="1"/>
+    <w:lsdException w:name="HTML Address" w:semiHidden="1" w:unhideWhenUsed="1"/>
+    <w:lsdException w:name="HTML Cite" w:semiHidden="1" w:unhideWhenUsed="1"/>
+    <w:lsdException w:name="HTML Code" w:semiHidden="1" w:unhideWhenUsed="1"/>
+    <w:lsdException w:name="HTML Definition" w:semiHidden="1" w:unhideWhenUsed="1"/>
+    <w:lsdException w:name="HTML Keyboard" w:semiHidden="1" w:unhideWhenUsed="1"/>
+    <w:lsdException w:name="HTML Preformatted" w:semiHidden="1" w:unhideWhenUsed="1"/>
+    <w:lsdException w:name="HTML Sample" w:semiHidden="1" w:unhideWhenUsed="1"/>
+    <w:lsdException w:name="HTML Typewriter" w:semiHidden="1" w:unhideWhenUsed="1"/>
+    <w:lsdException w:name="HTML Variable" w:semiHidden="1" w:unhideWhenUsed="1"/>
+    <w:lsdException w:name="Normal Table" w:semiHidden="1" w:unhideWhenUsed="1"/>
+    <w:lsdException w:name="annotation subject" w:semiHidden="1" w:unhideWhenUsed="1"/>
+    <w:lsdException w:name="No List" w:semiHidden="1" w:unhideWhenUsed="1"/>
+    <w:lsdException w:name="Outline List 1" w:semiHidden="1" w:unhideWhenUsed="1"/>
+    <w:lsdException w:name="Outline List 2" w:semiHidden="1" w:unhideWhenUsed="1"/>
+    <w:lsdException w:name="Outline List 3" w:semiHidden="1" w:unhideWhenUsed="1"/>
+    <w:lsdException w:name="Table Simple 1" w:semiHidden="1" w:unhideWhenUsed="1"/>
+    <w:lsdException w:name="Table Simple 2" w:semiHidden="1" w:unhideWhenUsed="1"/>
+    <w:lsdException w:name="Table Simple 3" w:semiHidden="1" w:unhideWhenUsed="1"/>
+    <w:lsdException w:name="Table Classic 1" w:semiHidden="1" w:unhideWhenUsed="1"/>
+    <w:lsdException w:name="Table Classic 2" w:semiHidden="1" w:unhideWhenUsed="1"/>
+    <w:lsdException w:name="Table Classic 3" w:semiHidden="1" w:unhideWhenUsed="1"/>
+    <w:lsdException w:name="Table Classic 4" w:semiHidden="1" w:unhideWhenUsed="1"/>
+    <w:lsdException w:name="Table Colorful 1" w:semiHidden="1" w:unhideWhenUsed="1"/>
+    <w:lsdException w:name="Table Colorful 2" w:semiHidden="1" w:unhideWhenUsed="1"/>
+    <w:lsdException w:name="Table Colorful 3" w:semiHidden="1" w:unhideWhenUsed="1"/>
+    <w:lsdException w:name="Table Columns 1" w:semiHidden="1" w:unhideWhenUsed="1"/>
+    <w:lsdException w:name="Table Columns 2" w:semiHidden="1" w:unhideWhenUsed="1"/>
+    <w:lsdException w:name="Table Columns 3" w:semiHidden="1" w:unhideWhenUsed="1"/>
+    <w:lsdException w:name="Table Columns 4" w:semiHidden="1" w:unhideWhenUsed="1"/>
+    <w:lsdException w:name="Table Columns 5" w:semiHidden="1" w:unhideWhenUsed="1"/>
+    <w:lsdException w:name="Table Grid 1" w:semiHidden="1" w:unhideWhenUsed="1"/>
+    <w:lsdException w:name="Table Grid 2" w:semiHidden="1" w:unhideWhenUsed="1"/>
+    <w:lsdException w:name="Table Grid 3" w:semiHidden="1" w:unhideWhenUsed="1"/>
+    <w:lsdException w:name="Table Grid 4" w:semiHidden="1" w:unhideWhenUsed="1"/>
+    <w:lsdException w:name="Table Grid 5" w:semiHidden="1" w:unhideWhenUsed="1"/>
+    <w:lsdException w:name="Table Grid 6" w:semiHidden="1" w:unhideWhenUsed="1"/>
+    <w:lsdException w:name="Table Grid 7" w:semiHidden="1" w:unhideWhenUsed="1"/>
+    <w:lsdException w:name="Table Grid 8" w:semiHidden="1" w:unhideWhenUsed="1"/>
+    <w:lsdException w:name="Table List 1" w:semiHidden="1" w:unhideWhenUsed="1"/>
+    <w:lsdException w:name="Table List 2" w:semiHidden="1" w:unhideWhenUsed="1"/>
+    <w:lsdException w:name="Table List 3" w:semiHidden="1" w:unhideWhenUsed="1"/>
+    <w:lsdException w:name="Table List 4" w:semiHidden="1" w:unhideWhenUsed="1"/>
+    <w:lsdException w:name="Table List 5" w:semiHidden="1" w:unhideWhenUsed="1"/>
+    <w:lsdException w:name="Table List 6" w:semiHidden="1" w:unhideWhenUsed="1"/>
+    <w:lsdException w:name="Table List 7" w:semiHidden="1" w:unhideWhenUsed="1"/>
+    <w:lsdException w:name="Table List 8" w:semiHidden="1" w:unhideWhenUsed="1"/>
+    <w:lsdException w:name="Table 3D effects 1" w:semiHidden="1" w:unhideWhenUsed="1"/>
+    <w:lsdException w:name="Table 3D effects 2" w:semiHidden="1" w:unhideWhenUsed="1"/>
+    <w:lsdException w:name="Table 3D effects 3" w:semiHidden="1" w:unhideWhenUsed="1"/>
+    <w:lsdException w:name="Table Contemporary" w:semiHidden="1" w:unhideWhenUsed="1"/>
+    <w:lsdException w:name="Table Elegant" w:semiHidden="1" w:unhideWhenUsed="1"/>
+    <w:lsdException w:name="Table Professional" w:semiHidden="1" w:unhideWhenUsed="1"/>
+    <w:lsdException w:name="Table Subtle 1" w:semiHidden="1" w:unhideWhenUsed="1"/>
+    <w:lsdException w:name="Table Subtle 2" w:semiHidden="1" w:unhideWhenUsed="1"/>
+    <w:lsdException w:name="Table Web 1" w:semiHidden="1" w:unhideWhenUsed="1"/>
+    <w:lsdException w:name="Table Web 2" w:semiHidden="1" w:unhideWhenUsed="1"/>
+    <w:lsdException w:name="Table Web 3" w:semiHidden="1" w:unhideWhenUsed="1"/>
+    <w:lsdException w:name="Balloon Text" w:semiHidden="1" w:unhideWhenUsed="1"/>
+    <w:lsdException w:name="Table Theme" w:semiHidden="1" w:unhideWhenUsed="1"/>
+    <w:lsdException w:name="Placeholder Text" w:semiHidden="1"/>
+    <w:lsdException w:name="Light Shading"/>
+    <w:lsdException w:name="Light List"/>
+    <w:lsdException w:name="Light Grid"/>
+    <w:lsdException w:name="Medium Shading 1"/>
+    <w:lsdException w:name="Medium Shading 2"/>
+    <w:lsdException w:name="Medium List 1"/>
+    <w:lsdException w:name="Medium List 2"/>
+    <w:lsdException w:name="Light Shading Accent 1"/>
+    <w:lsdException w:name="Light List Accent 1"/>
+    <w:lsdException w:name="Light Grid Accent 1"/>
+    <w:lsdException w:name="Medium Shading 1 Accent 1"/>
+    <w:lsdException w:name="Medium Shading 2 Accent 1"/>
+    <w:lsdException w:name="Medium List 1 Accent 1"/>
+    <w:lsdException w:name="Revision" w:semiHidden="1"/>
+    <w:lsdException w:name="Medium List 2 Accent 1"/>
+    <w:lsdException w:name="Medium Grid 1 Accent 1"/>
+    <w:lsdException w:name="Medium Grid 2 Accent 1"/>
+    <w:lsdException w:name="Medium Grid 3 Accent 1"/>
+    <w:lsdException w:name="Dark List Accent 1"/>
+    <w:lsdException w:name="Colorful Shading Accent 1"/>
+    <w:lsdException w:name="Colorful List Accent 1"/>
+    <w:lsdException w:name="Colorful Grid Accent 1"/>
+    <w:lsdException w:name="Light Shading Accent 2"/>
+    <w:lsdException w:name="Light List Accent 2"/>
+    <w:lsdException w:name="Light Grid Accent 2"/>
+    <w:lsdException w:name="Medium Shading 1 Accent 2"/>
+    <w:lsdException w:name="Medium Shading 2 Accent 2"/>
+    <w:lsdException w:name="Medium List 1 Accent 2"/>
+    <w:lsdException w:name="Medium List 2 Accent 2"/>
+    <w:lsdException w:name="Medium Grid 1 Accent 2"/>
+    <w:lsdException w:name="Medium Grid 2 Accent 2"/>
+    <w:lsdException w:name="Medium Grid 3 Accent 2"/>
+    <w:lsdException w:name="Dark List Accent 2"/>
+    <w:lsdException w:name="Colorful Shading Accent 2"/>
+    <w:lsdException w:name="Colorful List Accent 2"/>
+    <w:lsdException w:name="Colorful Grid Accent 2"/>
+    <w:lsdException w:name="Light Shading Accent 3"/>
+    <w:lsdException w:name="Light List Accent 3"/>
+    <w:lsdException w:name="Light Grid Accent 3"/>
+    <w:lsdException w:name="Medium Shading 1 Accent 3"/>
+    <w:lsdException w:name="Medium Shading 2 Accent 3"/>
+    <w:lsdException w:name="Medium List 1 Accent 3"/>
+    <w:lsdException w:name="Medium List 2 Accent 3"/>
+    <w:lsdException w:name="Medium Grid 1 Accent 3"/>
+    <w:lsdException w:name="Medium Grid 2 Accent 3"/>
+    <w:lsdException w:name="Medium Grid 3 Accent 3"/>
+    <w:lsdException w:name="Dark List Accent 3"/>
+    <w:lsdException w:name="Colorful Shading Accent 3"/>
+    <w:lsdException w:name="Colorful List Accent 3"/>
+    <w:lsdException w:name="Colorful Grid Accent 3"/>
+    <w:lsdException w:name="Light Shading Accent 4"/>
+    <w:lsdException w:name="Light List Accent 4"/>
+    <w:lsdException w:name="Light Grid Accent 4"/>
+    <w:lsdException w:name="Medium Shading 1 Accent 4"/>
+    <w:lsdException w:name="Medium Shading 2 Accent 4"/>
+    <w:lsdException w:name="Medium List 1 Accent 4"/>
+    <w:lsdException w:name="Medium List 2 Accent 4"/>
+    <w:lsdException w:name="Medium Grid 1 Accent 4"/>
+    <w:lsdException w:name="Medium Grid 2 Accent 4"/>
+    <w:lsdException w:name="Medium Grid 3 Accent 4"/>
+    <w:lsdException w:name="Dark List Accent 4"/>
+    <w:lsdException w:name="Colorful Shading Accent 4"/>
+    <w:lsdException w:name="Colorful List Accent 4"/>
+    <w:lsdException w:name="Colorful Grid Accent 4"/>
+    <w:lsdException w:name="Light Shading Accent 5"/>
+    <w:lsdException w:name="Light List Accent 5"/>
+    <w:lsdException w:name="Light Grid Accent 5"/>
+    <w:lsdException w:name="Medium Shading 1 Accent 5"/>
+    <w:lsdException w:name="Medium Shading 2 Accent 5"/>
+    <w:lsdException w:name="Medium List 1 Accent 5"/>
+    <w:lsdException w:name="Medium List 2 Accent 5"/>
+    <w:lsdException w:name="Medium Grid 1 Accent 5"/>
+    <w:lsdException w:name="Medium Grid 2 Accent 5"/>
+    <w:lsdException w:name="Medium Grid 3 Accent 5"/>
+    <w:lsdException w:name="Dark List Accent 5"/>
+    <w:lsdException w:name="Colorful Shading Accent 5"/>
+    <w:lsdException w:name="Colorful List Accent 5"/>
+    <w:lsdException w:name="Colorful Grid Accent 5"/>
+    <w:lsdException w:name="Light Shading Accent 6"/>
+    <w:lsdException w:name="Light List Accent 6"/>
+    <w:lsdException w:name="Light Grid Accent 6"/>
+    <w:lsdException w:name="Medium Shading 1 Accent 6"/>
+    <w:lsdException w:name="Medium Shading 2 Accent 6"/>
+    <w:lsdException w:name="Medium List 1 Accent 6"/>
+    <w:lsdException w:name="Medium List 2 Accent 6"/>
+    <w:lsdException w:name="Medium Grid 1 Accent 6"/>
+    <w:lsdException w:name="Medium Grid 2 Accent 6"/>
+    <w:lsdException w:name="Medium Grid 3 Accent 6"/>
+    <w:lsdException w:name="Dark List Accent 6"/>
+    <w:lsdException w:name="Colorful Shading Accent 6"/>
+    <w:lsdException w:name="Colorful List Accent 6"/>
+    <w:lsdException w:name="Colorful Grid Accent 6"/>
+    <w:lsdException w:name="Bibliography" w:semiHidden="1" w:unhideWhenUsed="1"/>
+    <w:lsdException w:name="TOC Heading" w:semiHidden="1" w:unhideWhenUsed="1"/>
+    <w:lsdException w:name="Grid Table 4" w:uiPriority="49"/>
+    <w:lsdException w:name="Grid Table 5 Dark" w:uiPriority="50"/>
+    <w:lsdException w:name="Grid Table 6 Colorful" w:uiPriority="51"/>
+    <w:lsdException w:name="Grid Table 7 Colorful" w:uiPriority="52"/>
+    <w:lsdException w:name="Grid Table 1 Light Accent 1" w:uiPriority="46"/>
+    <w:lsdException w:name="Grid Table 2 Accent 1" w:uiPriority="47"/>
+    <w:lsdException w:name="Grid Table 3 Accent 1" w:uiPriority="48"/>
+    <w:lsdException w:name="Grid Table 4 Accent 1" w:uiPriority="49"/>
+    <w:lsdException w:name="Grid Table 5 Dark Accent 1" w:uiPriority="50"/>
+    <w:lsdException w:name="Grid Table 6 Colorful Accent 1" w:uiPriority="51"/>
+    <w:lsdException w:name="Grid Table 7 Colorful Accent 1" w:uiPriority="52"/>
+    <w:lsdException w:name="Grid Table 1 Light Accent 2" w:uiPriority="46"/>
+    <w:lsdException w:name="Grid Table 2 Accent 2" w:uiPriority="47"/>
+    <w:lsdException w:name="Grid Table 3 Accent 2" w:uiPriority="48"/>
+    <w:lsdException w:name="Grid Table 4 Accent 2" w:uiPriority="49"/>
+    <w:lsdException w:name="Grid Table 5 Dark Accent 2" w:uiPriority="50"/>
+    <w:lsdException w:name="Grid Table 6 Colorful Accent 2" w:uiPriority="51"/>
+    <w:lsdException w:name="Grid Table 7 Colorful Accent 2" w:uiPriority="52"/>
+    <w:lsdException w:name="Grid Table 1 Light Accent 3" w:uiPriority="46"/>
+    <w:lsdException w:name="Grid Table 2 Accent 3" w:uiPriority="47"/>
+    <w:lsdException w:name="Grid Table 3 Accent 3" w:uiPriority="48"/>
+    <w:lsdException w:name="Grid Table 4 Accent 3" w:uiPriority="49"/>
+    <w:lsdException w:name="Grid Table 5 Dark Accent 3" w:uiPriority="50"/>
+    <w:lsdException w:name="Grid Table 6 Colorful Accent 3" w:uiPriority="51"/>
+    <w:lsdException w:name="Grid Table 7 Colorful Accent 3" w:uiPriority="52"/>
+    <w:lsdException w:name="Grid Table 1 Light Accent 4" w:uiPriority="46"/>
+    <w:lsdException w:name="Grid Table 2 Accent 4" w:uiPriority="47"/>
+    <w:lsdException w:name="Grid Table 3 Accent 4" w:uiPriority="48"/>
+    <w:lsdException w:name="Grid Table 4 Accent 4" w:uiPriority="49"/>
+    <w:lsdException w:name="Grid Table 5 Dark Accent 4" w:uiPriority="50"/>
+    <w:lsdException w:name="Grid Table 6 Colorful Accent 4" w:uiPriority="51"/>
+    <w:lsdException w:name="Grid Table 7 Colorful Accent 4" w:uiPriority="52"/>
+    <w:lsdException w:name="Grid Table 1 Light Accent 5" w:uiPriority="46"/>
+    <w:lsdException w:name="Grid Table 2 Accent 5" w:uiPriority="47"/>
+    <w:lsdException w:name="Grid Table 3 Accent 5" w:uiPriority="48"/>
+    <w:lsdException w:name="Grid Table 4 Accent 5" w:uiPriority="49"/>
+    <w:lsdException w:name="Grid Table 5 Dark Accent 5" w:uiPriority="50"/>
+    <w:lsdException w:name="Grid Table 6 Colorful Accent 5" w:uiPriority="51"/>
+    <w:lsdException w:name="Grid Table 7 Colorful Accent 5" w:uiPriority="52"/>
+    <w:lsdException w:name="Grid Table 1 Light Accent 6" w:uiPriority="46"/>
+    <w:lsdException w:name="Grid Table 2 Accent 6" w:uiPriority="47"/>
+    <w:lsdException w:name="Grid Table 3 Accent 6" w:uiPriority="48"/>
+    <w:lsdException w:name="Grid Table 4 Accent 6" w:uiPriority="49"/>
+    <w:lsdException w:name="Grid Table 5 Dark Accent 6" w:uiPriority="50"/>
+    <w:lsdException w:name="Grid Table 6 Colorful Accent 6" w:uiPriority="51"/>
+    <w:lsdException w:name="Grid Table 7 Colorful Accent 6" w:uiPriority="52"/>
+    <w:lsdException w:name="List Table 1 Light" w:uiPriority="46"/>
+    <w:lsdException w:name="List Table 2" w:uiPriority="47"/>
+    <w:lsdException w:name="List Table 3" w:uiPriority="48"/>
+    <w:lsdException w:name="List Table 4" w:uiPriority="49"/>
+    <w:lsdException w:name="List Table 5 Dark" w:uiPriority="50"/>
+    <w:lsdException w:name="List Table 6 Colorful" w:uiPriority="51"/>
+    <w:lsdException w:name="List Table 7 Colorful" w:uiPriority="52"/>
+    <w:lsdException w:name="List Table 1 Light Accent 1" w:uiPriority="46"/>
+    <w:lsdException w:name="List Table 2 Accent 1" w:uiPriority="47"/>
+    <w:lsdException w:name="List Table 3 Accent 1" w:uiPriority="48"/>
+    <w:lsdException w:name="List Table 4 Accent 1" w:uiPriority="49"/>
+    <w:lsdException w:name="List Table 5 Dark Accent 1" w:uiPriority="50"/>
+    <w:lsdException w:name="List Table 6 Colorful Accent 1" w:uiPriority="51"/>
+    <w:lsdException w:name="List Table 7 Colorful Accent 1" w:uiPriority="52"/>
+    <w:lsdException w:name="List Table 1 Light Accent 2" w:uiPriority="46"/>
+    <w:lsdException w:name="List Table 2 Accent 2" w:uiPriority="47"/>
+    <w:lsdException w:name="List Table 3 Accent 2" w:uiPriority="48"/>
+    <w:lsdException w:name="List Table 4 Accent 2" w:uiPriority="49"/>
+    <w:lsdException w:name="List Table 5 Dark Accent 2" w:uiPriority="50"/>
+    <w:lsdException w:name="List Table 6 Colorful Accent 2" w:uiPriority="51"/>
+    <w:lsdException w:name="List Table 7 Colorful Accent 2" w:uiPriority="52"/>
+    <w:lsdException w:name="List Table 1 Light Accent 3" w:uiPriority="46"/>
+    <w:lsdException w:name="List Table 2 Accent 3" w:uiPriority="47"/>
+    <w:lsdException w:name="List Table 3 Accent 3" w:uiPriority="48"/>
+    <w:lsdException w:name="List Table 4 Accent 3" w:uiPriority="49"/>
+    <w:lsdException w:name="List Table 5 Dark Accent 3" w:uiPriority="50"/>
+    <w:lsdException w:name="List Table 6 Colorful Accent 3" w:uiPriority="51"/>
+    <w:lsdException w:name="List Table 7 Colorful Accent 3" w:uiPriority="52"/>
+    <w:lsdException w:name="List Table 1 Light Accent 4" w:uiPriority="46"/>
+    <w:lsdException w:name="List Table 2 Accent 4" w:uiPriority="47"/>
+    <w:lsdException w:name="List Table 3 Accent 4" w:uiPriority="48"/>
+    <w:lsdException w:name="List Table 4 Accent 4" w:uiPriority="49"/>
+    <w:lsdException w:name="List Table 5 Dark Accent 4" w:uiPriority="50"/>
+    <w:lsdException w:name="List Table 6 Colorful Accent 4" w:uiPriority="51"/>
+    <w:lsdException w:name="List Table 7 Colorful Accent 4" w:uiPriority="52"/>
+    <w:lsdException w:name="List Table 1 Light Accent 5" w:uiPriority="46"/>
+    <w:lsdException w:name="List Table 2 Accent 5" w:uiPriority="47"/>
+    <w:lsdException w:name="List Table 3 Accent 5" w:uiPriority="48"/>
+    <w:lsdException w:name="List Table 4 Accent 5" w:uiPriority="49"/>
+    <w:lsdException w:name="List Table 5 Dark Accent 5" w:uiPriority="50"/>
+    <w:lsdException w:name="List Table 6 Colorful Accent 5" w:uiPriority="51"/>
+    <w:lsdException w:name="List Table 7 Colorful Accent 5" w:uiPriority="52"/>
+    <w:lsdException w:name="List Table 1 Light Accent 6" w:uiPriority="46"/>
+    <w:lsdException w:name="List Table 2 Accent 6" w:uiPriority="47"/>
+    <w:lsdException w:name="List Table 3 Accent 6" w:uiPriority="48"/>
+    <w:lsdException w:name="List Table 4 Accent 6" w:uiPriority="49"/>
+    <w:lsdException w:name="List Table 5 Dark Accent 6" w:uiPriority="50"/>
+    <w:lsdException w:name="List Table 6 Colorful Accent 6" w:uiPriority="51"/>
+    <w:lsdException w:name="List Table 7 Colorful Accent 6" w:uiPriority="52"/>
+  </w:latentStyles>
   <w:style w:type="paragraph" w:default="1" w:styleId="Normal">
     <w:name w:val="Normal"/>
     <w:qFormat/>
@@ -652,7 +1184,139 @@
       <w:spacing w:before="180" w:after="180"/>
     </w:pPr>
   </w:style>
-  <w:style w:type="paragraph" w:styleId="Compact">
+  <w:style w:type="paragraph" w:styleId="Heading1">
+    <w:name w:val="heading 1"/>
+    <w:basedOn w:val="Normal"/>
+    <w:next w:val="Normal"/>
+    <w:uiPriority w:val="9"/>
+    <w:qFormat/>
+    <w:pPr>
+      <w:keepNext/>
+      <w:keepLines/>
+      <w:spacing w:before="480" w:after="0"/>
+      <w:outlineLvl w:val="0"/>
+    </w:pPr>
+    <w:rPr>
+      <w:rFonts w:asciiTheme="majorHAnsi" w:eastAsiaTheme="majorEastAsia" w:hAnsiTheme="majorHAnsi" w:cstheme="majorBidi"/>
+      <w:b/>
+      <w:bCs/>
+      <w:color w:val="345A8A" w:themeColor="accent1" w:themeShade="B5"/>
+      <w:sz w:val="32"/>
+      <w:szCs w:val="32"/>
+    </w:rPr>
+  </w:style>
+  <w:style w:type="paragraph" w:styleId="Heading2">
+    <w:name w:val="heading 2"/>
+    <w:basedOn w:val="Normal"/>
+    <w:next w:val="Normal"/>
+    <w:uiPriority w:val="9"/>
+    <w:unhideWhenUsed/>
+    <w:qFormat/>
+    <w:pPr>
+      <w:keepNext/>
+      <w:keepLines/>
+      <w:spacing w:before="200" w:after="0"/>
+      <w:outlineLvl w:val="1"/>
+    </w:pPr>
+    <w:rPr>
+      <w:rFonts w:asciiTheme="majorHAnsi" w:eastAsiaTheme="majorEastAsia" w:hAnsiTheme="majorHAnsi" w:cstheme="majorBidi"/>
+      <w:b/>
+      <w:bCs/>
+      <w:color w:val="4F81BD" w:themeColor="accent1"/>
+      <w:sz w:val="32"/>
+      <w:szCs w:val="32"/>
+    </w:rPr>
+  </w:style>
+  <w:style w:type="paragraph" w:styleId="Heading3">
+    <w:name w:val="heading 3"/>
+    <w:basedOn w:val="Normal"/>
+    <w:next w:val="Normal"/>
+    <w:uiPriority w:val="9"/>
+    <w:unhideWhenUsed/>
+    <w:qFormat/>
+    <w:pPr>
+      <w:keepNext/>
+      <w:keepLines/>
+      <w:spacing w:before="200" w:after="0"/>
+      <w:outlineLvl w:val="2"/>
+    </w:pPr>
+    <w:rPr>
+      <w:rFonts w:asciiTheme="majorHAnsi" w:eastAsiaTheme="majorEastAsia" w:hAnsiTheme="majorHAnsi" w:cstheme="majorBidi"/>
+      <w:b/>
+      <w:bCs/>
+      <w:color w:val="4F81BD" w:themeColor="accent1"/>
+      <w:sz w:val="28"/>
+      <w:szCs w:val="28"/>
+    </w:rPr>
+  </w:style>
+  <w:style w:type="paragraph" w:styleId="Heading4">
+    <w:name w:val="heading 4"/>
+    <w:basedOn w:val="Normal"/>
+    <w:next w:val="Normal"/>
+    <w:uiPriority w:val="9"/>
+    <w:unhideWhenUsed/>
+    <w:qFormat/>
+    <w:pPr>
+      <w:keepNext/>
+      <w:keepLines/>
+      <w:spacing w:before="200" w:after="0"/>
+      <w:outlineLvl w:val="3"/>
+    </w:pPr>
+    <w:rPr>
+      <w:rFonts w:asciiTheme="majorHAnsi" w:eastAsiaTheme="majorEastAsia" w:hAnsiTheme="majorHAnsi" w:cstheme="majorBidi"/>
+      <w:b/>
+      <w:bCs/>
+      <w:color w:val="4F81BD" w:themeColor="accent1"/>
+    </w:rPr>
+  </w:style>
+  <w:style w:type="paragraph" w:styleId="Heading5">
+    <w:name w:val="heading 5"/>
+    <w:basedOn w:val="Normal"/>
+    <w:next w:val="Normal"/>
+    <w:uiPriority w:val="9"/>
+    <w:unhideWhenUsed/>
+    <w:qFormat/>
+    <w:pPr>
+      <w:keepNext/>
+      <w:keepLines/>
+      <w:spacing w:before="200" w:after="0"/>
+      <w:outlineLvl w:val="4"/>
+    </w:pPr>
+    <w:rPr>
+      <w:rFonts w:asciiTheme="majorHAnsi" w:eastAsiaTheme="majorEastAsia" w:hAnsiTheme="majorHAnsi" w:cstheme="majorBidi"/>
+      <w:i/>
+      <w:iCs/>
+      <w:color w:val="4F81BD" w:themeColor="accent1"/>
+    </w:rPr>
+  </w:style>
+  <w:style w:type="character" w:default="1" w:styleId="DefaultParagraphFont">
+    <w:name w:val="Default Paragraph Font"/>
+    <w:uiPriority w:val="1"/>
+    <w:semiHidden/>
+    <w:unhideWhenUsed/>
+  </w:style>
+  <w:style w:type="table" w:default="1" w:styleId="TableNormal">
+    <w:name w:val="Normal Table"/>
+    <w:uiPriority w:val="99"/>
+    <w:semiHidden/>
+    <w:unhideWhenUsed/>
+    <w:tblPr>
+      <w:tblInd w:w="0" w:type="dxa"/>
+      <w:tblCellMar>
+        <w:top w:w="0" w:type="dxa"/>
+        <w:left w:w="108" w:type="dxa"/>
+        <w:bottom w:w="0" w:type="dxa"/>
+        <w:right w:w="108" w:type="dxa"/>
+      </w:tblCellMar>
+    </w:tblPr>
+  </w:style>
+  <w:style w:type="numbering" w:default="1" w:styleId="NoList">
+    <w:name w:val="No List"/>
+    <w:uiPriority w:val="99"/>
+    <w:semiHidden/>
+    <w:unhideWhenUsed/>
+  </w:style>
+  <w:style w:type="paragraph" w:customStyle="1" w:styleId="Compact">
     <w:name w:val="Compact"/>
     <w:basedOn w:val="Normal"/>
     <w:qFormat/>
@@ -686,17 +1350,14 @@
     <w:next w:val="Normal"/>
     <w:qFormat/>
     <w:pPr>
-      <w:keepNext/>
-      <w:keepLines/>
-      <w:spacing w:before="240" w:after="240"/>
-      <w:jc w:val="center"/>
+      <w:spacing w:before="240"/>
     </w:pPr>
     <w:rPr>
       <w:sz w:val="30"/>
       <w:szCs w:val="30"/>
     </w:rPr>
   </w:style>
-  <w:style w:type="paragraph" w:styleId="Author">
+  <w:style w:type="paragraph" w:customStyle="1" w:styleId="Author">
     <w:name w:val="Author"/>
     <w:next w:val="Normal"/>
     <w:qFormat/>
@@ -716,7 +1377,7 @@
       <w:jc w:val="center"/>
     </w:pPr>
   </w:style>
-  <w:style w:type="paragraph" w:styleId="Abstract">
+  <w:style w:type="paragraph" w:customStyle="1" w:styleId="Abstract">
     <w:name w:val="Abstract"/>
     <w:basedOn w:val="Normal"/>
     <w:next w:val="Normal"/>
@@ -734,121 +1395,9 @@
   <w:style w:type="paragraph" w:styleId="Bibliography">
     <w:name w:val="Bibliography"/>
     <w:basedOn w:val="Normal"/>
-    <w:next w:val="Bibliography"/>
     <w:qFormat/>
-    <w:pPr/>
-    <w:rPr/>
-  </w:style>
-  <w:style w:type="paragraph" w:styleId="Heading1">
-    <w:name w:val="Heading 1"/>
-    <w:basedOn w:val="Normal"/>
-    <w:next w:val="Normal"/>
-    <w:uiPriority w:val="9"/>
-    <w:qFormat/>
-    <w:pPr>
-      <w:keepNext/>
-      <w:keepLines/>
-      <w:spacing w:before="480" w:after="0"/>
-      <w:outlineLvl w:val="0"/>
-    </w:pPr>
-    <w:rPr>
-      <w:rFonts w:asciiTheme="majorHAnsi" w:eastAsiaTheme="majorEastAsia" w:hAnsiTheme="majorHAnsi" w:cstheme="majorBidi"/>
-      <w:b/>
-      <w:bCs/>
-      <w:color w:val="345A8A" w:themeColor="accent1" w:themeShade="B5"/>
-      <w:sz w:val="32"/>
-      <w:szCs w:val="32"/>
-    </w:rPr>
-  </w:style>
-  <w:style w:type="paragraph" w:styleId="Heading2">
-    <w:name w:val="Heading 2"/>
-    <w:basedOn w:val="Normal"/>
-    <w:next w:val="Normal"/>
-    <w:uiPriority w:val="9"/>
-    <w:unhideWhenUsed/>
-    <w:qFormat/>
-    <w:pPr>
-      <w:keepNext/>
-      <w:keepLines/>
-      <w:spacing w:before="200" w:after="0"/>
-      <w:outlineLvl w:val="1"/>
-    </w:pPr>
-    <w:rPr>
-      <w:rFonts w:asciiTheme="majorHAnsi" w:eastAsiaTheme="majorEastAsia" w:hAnsiTheme="majorHAnsi" w:cstheme="majorBidi"/>
-      <w:b/>
-      <w:bCs/>
-      <w:color w:val="4F81BD" w:themeColor="accent1"/>
-      <w:sz w:val="32"/>
-      <w:szCs w:val="32"/>
-    </w:rPr>
-  </w:style>
-  <w:style w:type="paragraph" w:styleId="Heading3">
-    <w:name w:val="Heading 3"/>
-    <w:basedOn w:val="Normal"/>
-    <w:next w:val="Normal"/>
-    <w:uiPriority w:val="9"/>
-    <w:unhideWhenUsed/>
-    <w:qFormat/>
-    <w:pPr>
-      <w:keepNext/>
-      <w:keepLines/>
-      <w:spacing w:before="200" w:after="0"/>
-      <w:outlineLvl w:val="1"/>
-    </w:pPr>
-    <w:rPr>
-      <w:rFonts w:asciiTheme="majorHAnsi" w:eastAsiaTheme="majorEastAsia" w:hAnsiTheme="majorHAnsi" w:cstheme="majorBidi"/>
-      <w:b/>
-      <w:bCs/>
-      <w:color w:val="4F81BD" w:themeColor="accent1"/>
-      <w:sz w:val="28"/>
-      <w:szCs w:val="28"/>
-    </w:rPr>
-  </w:style>
-  <w:style w:type="paragraph" w:styleId="Heading4">
-    <w:name w:val="Heading 4"/>
-    <w:basedOn w:val="Normal"/>
-    <w:next w:val="Normal"/>
-    <w:uiPriority w:val="9"/>
-    <w:unhideWhenUsed/>
-    <w:qFormat/>
-    <w:pPr>
-      <w:keepNext/>
-      <w:keepLines/>
-      <w:spacing w:before="200" w:after="0"/>
-      <w:outlineLvl w:val="1"/>
-    </w:pPr>
-    <w:rPr>
-      <w:rFonts w:asciiTheme="majorHAnsi" w:eastAsiaTheme="majorEastAsia" w:hAnsiTheme="majorHAnsi" w:cstheme="majorBidi"/>
-      <w:b/>
-      <w:bCs/>
-      <w:color w:val="4F81BD" w:themeColor="accent1"/>
-      <w:sz w:val="24"/>
-      <w:szCs w:val="24"/>
-    </w:rPr>
-  </w:style>
-  <w:style w:type="paragraph" w:styleId="Heading5">
-    <w:name w:val="Heading 5"/>
-    <w:basedOn w:val="Normal"/>
-    <w:next w:val="Normal"/>
-    <w:uiPriority w:val="9"/>
-    <w:unhideWhenUsed/>
-    <w:qFormat/>
-    <w:pPr>
-      <w:keepNext/>
-      <w:keepLines/>
-      <w:spacing w:before="200" w:after="0"/>
-      <w:outlineLvl w:val="1"/>
-    </w:pPr>
-    <w:rPr>
-      <w:rFonts w:asciiTheme="majorHAnsi" w:eastAsiaTheme="majorEastAsia" w:hAnsiTheme="majorHAnsi" w:cstheme="majorBidi"/>
-      <w:i/>
-      <w:iCs/>
-      <w:color w:val="4F81BD" w:themeColor="accent1"/>
-      <w:sz w:val="24"/>
-      <w:szCs w:val="24"/>
-    </w:rPr>
-  </w:style>
-  <w:style w:type="paragraph" w:styleId="BlockQuote">
+  </w:style>
+  <w:style w:type="paragraph" w:customStyle="1" w:styleId="BlockQuote">
     <w:name w:val="Block Quote"/>
     <w:basedOn w:val="Normal"/>
     <w:next w:val="Normal"/>
@@ -866,34 +1415,13 @@
     </w:rPr>
   </w:style>
   <w:style w:type="paragraph" w:styleId="FootnoteText">
-    <w:name w:val="Footnote Text"/>
+    <w:name w:val="footnote text"/>
     <w:basedOn w:val="Normal"/>
-    <w:next w:val="FootnoteText"/>
     <w:uiPriority w:val="9"/>
     <w:unhideWhenUsed/>
     <w:qFormat/>
   </w:style>
-  <w:style w:type="character" w:default="1" w:styleId="DefaultParagraphFont">
-    <w:name w:val="Default Paragraph Font"/>
-    <w:semiHidden/>
-    <w:unhideWhenUsed/>
-  </w:style>
-  <w:style w:type="table" w:default="1" w:styleId="TableNormal">
-    <w:name w:val="Normal Table"/>
-    <w:semiHidden/>
-    <w:unhideWhenUsed/>
-    <w:qFormat/>
-    <w:tblPr>
-      <w:tblInd w:w="0" w:type="dxa"/>
-      <w:tblCellMar>
-        <w:top w:w="0" w:type="dxa"/>
-        <w:left w:w="108" w:type="dxa"/>
-        <w:bottom w:w="0" w:type="dxa"/>
-        <w:right w:w="108" w:type="dxa"/>
-      </w:tblCellMar>
-    </w:tblPr>
-  </w:style>
-  <w:style w:type="paragraph" w:styleId="DefinitionTerm">
+  <w:style w:type="paragraph" w:customStyle="1" w:styleId="DefinitionTerm">
     <w:name w:val="Definition Term"/>
     <w:basedOn w:val="Normal"/>
     <w:next w:val="Definition"/>
@@ -906,22 +1434,20 @@
       <w:b/>
     </w:rPr>
   </w:style>
-  <w:style w:type="paragraph" w:styleId="Definition">
+  <w:style w:type="paragraph" w:customStyle="1" w:styleId="Definition">
     <w:name w:val="Definition"/>
     <w:basedOn w:val="Normal"/>
   </w:style>
   <w:style w:type="paragraph" w:styleId="BodyText">
     <w:name w:val="Body Text"/>
     <w:basedOn w:val="Normal"/>
-    <w:link w:val="BodyTextChar"/>
     <w:pPr>
       <w:spacing w:after="120"/>
     </w:pPr>
   </w:style>
-  <w:style w:type="paragraph" w:styleId="TableCaption">
+  <w:style w:type="paragraph" w:customStyle="1" w:styleId="TableCaption">
     <w:name w:val="Table Caption"/>
     <w:basedOn w:val="Normal"/>
-    <w:link w:val="BodyTextChar"/>
     <w:pPr>
       <w:spacing w:before="0" w:after="120"/>
     </w:pPr>
@@ -929,7 +1455,7 @@
       <w:i/>
     </w:rPr>
   </w:style>
-  <w:style w:type="paragraph" w:styleId="ImageCaption">
+  <w:style w:type="paragraph" w:customStyle="1" w:styleId="ImageCaption">
     <w:name w:val="Image Caption"/>
     <w:basedOn w:val="Normal"/>
     <w:link w:val="BodyTextChar"/>
@@ -943,11 +1469,12 @@
   <w:style w:type="character" w:customStyle="1" w:styleId="BodyTextChar">
     <w:name w:val="Body Text Char"/>
     <w:basedOn w:val="DefaultParagraphFont"/>
-    <w:link w:val="BodyText"/>
+    <w:link w:val="ImageCaption"/>
   </w:style>
   <w:style w:type="character" w:customStyle="1" w:styleId="VerbatimChar">
     <w:name w:val="Verbatim Char"/>
     <w:basedOn w:val="BodyTextChar"/>
+    <w:link w:val="SourceCode"/>
     <w:rPr>
       <w:rFonts w:ascii="Consolas" w:hAnsi="Consolas"/>
       <w:sz w:val="22"/>
@@ -965,6 +1492,141 @@
     <w:basedOn w:val="BodyTextChar"/>
     <w:rPr>
       <w:color w:val="4F81BD" w:themeColor="accent1"/>
+    </w:rPr>
+  </w:style>
+  <w:style w:type="paragraph" w:customStyle="1" w:styleId="SourceCode0">
+    <w:name w:val="Source Code"/>
+    <w:basedOn w:val="Normal"/>
+    <w:pPr>
+      <w:wordWrap w:val="0"/>
+    </w:pPr>
+  </w:style>
+  <w:style w:type="character" w:customStyle="1" w:styleId="KeywordTok">
+    <w:name w:val="KeywordTok"/>
+    <w:basedOn w:val="VerbatimChar"/>
+    <w:rPr>
+      <w:rFonts w:ascii="Consolas" w:hAnsi="Consolas"/>
+      <w:b/>
+      <w:color w:val="007020"/>
+      <w:sz w:val="22"/>
+    </w:rPr>
+  </w:style>
+  <w:style w:type="character" w:customStyle="1" w:styleId="DataTypeTok">
+    <w:name w:val="DataTypeTok"/>
+    <w:basedOn w:val="VerbatimChar"/>
+    <w:rPr>
+      <w:rFonts w:ascii="Consolas" w:hAnsi="Consolas"/>
+      <w:color w:val="902000"/>
+      <w:sz w:val="22"/>
+    </w:rPr>
+  </w:style>
+  <w:style w:type="character" w:customStyle="1" w:styleId="DecValTok">
+    <w:name w:val="DecValTok"/>
+    <w:basedOn w:val="VerbatimChar"/>
+    <w:rPr>
+      <w:rFonts w:ascii="Consolas" w:hAnsi="Consolas"/>
+      <w:color w:val="40A070"/>
+      <w:sz w:val="22"/>
+    </w:rPr>
+  </w:style>
+  <w:style w:type="character" w:customStyle="1" w:styleId="BaseNTok">
+    <w:name w:val="BaseNTok"/>
+    <w:basedOn w:val="VerbatimChar"/>
+    <w:rPr>
+      <w:rFonts w:ascii="Consolas" w:hAnsi="Consolas"/>
+      <w:color w:val="40A070"/>
+      <w:sz w:val="22"/>
+    </w:rPr>
+  </w:style>
+  <w:style w:type="character" w:customStyle="1" w:styleId="FloatTok">
+    <w:name w:val="FloatTok"/>
+    <w:basedOn w:val="VerbatimChar"/>
+    <w:rPr>
+      <w:rFonts w:ascii="Consolas" w:hAnsi="Consolas"/>
+      <w:color w:val="40A070"/>
+      <w:sz w:val="22"/>
+    </w:rPr>
+  </w:style>
+  <w:style w:type="character" w:customStyle="1" w:styleId="CharTok">
+    <w:name w:val="CharTok"/>
+    <w:basedOn w:val="VerbatimChar"/>
+    <w:rPr>
+      <w:rFonts w:ascii="Consolas" w:hAnsi="Consolas"/>
+      <w:color w:val="4070A0"/>
+      <w:sz w:val="22"/>
+    </w:rPr>
+  </w:style>
+  <w:style w:type="character" w:customStyle="1" w:styleId="StringTok">
+    <w:name w:val="StringTok"/>
+    <w:basedOn w:val="VerbatimChar"/>
+    <w:rPr>
+      <w:rFonts w:ascii="Consolas" w:hAnsi="Consolas"/>
+      <w:color w:val="4070A0"/>
+      <w:sz w:val="22"/>
+    </w:rPr>
+  </w:style>
+  <w:style w:type="character" w:customStyle="1" w:styleId="CommentTok">
+    <w:name w:val="CommentTok"/>
+    <w:basedOn w:val="VerbatimChar"/>
+    <w:rPr>
+      <w:rFonts w:ascii="Consolas" w:hAnsi="Consolas"/>
+      <w:i/>
+      <w:color w:val="60A0B0"/>
+      <w:sz w:val="22"/>
+    </w:rPr>
+  </w:style>
+  <w:style w:type="character" w:customStyle="1" w:styleId="OtherTok">
+    <w:name w:val="OtherTok"/>
+    <w:basedOn w:val="VerbatimChar"/>
+    <w:rPr>
+      <w:rFonts w:ascii="Consolas" w:hAnsi="Consolas"/>
+      <w:color w:val="007020"/>
+      <w:sz w:val="22"/>
+    </w:rPr>
+  </w:style>
+  <w:style w:type="character" w:customStyle="1" w:styleId="AlertTok">
+    <w:name w:val="AlertTok"/>
+    <w:basedOn w:val="VerbatimChar"/>
+    <w:rPr>
+      <w:rFonts w:ascii="Consolas" w:hAnsi="Consolas"/>
+      <w:b/>
+      <w:color w:val="FF0000"/>
+      <w:sz w:val="22"/>
+    </w:rPr>
+  </w:style>
+  <w:style w:type="character" w:customStyle="1" w:styleId="FunctionTok">
+    <w:name w:val="FunctionTok"/>
+    <w:basedOn w:val="VerbatimChar"/>
+    <w:rPr>
+      <w:rFonts w:ascii="Consolas" w:hAnsi="Consolas"/>
+      <w:color w:val="06287E"/>
+      <w:sz w:val="22"/>
+    </w:rPr>
+  </w:style>
+  <w:style w:type="character" w:customStyle="1" w:styleId="RegionMarkerTok">
+    <w:name w:val="RegionMarkerTok"/>
+    <w:basedOn w:val="VerbatimChar"/>
+    <w:rPr>
+      <w:rFonts w:ascii="Consolas" w:hAnsi="Consolas"/>
+      <w:sz w:val="22"/>
+    </w:rPr>
+  </w:style>
+  <w:style w:type="character" w:customStyle="1" w:styleId="ErrorTok">
+    <w:name w:val="ErrorTok"/>
+    <w:basedOn w:val="VerbatimChar"/>
+    <w:rPr>
+      <w:rFonts w:ascii="Consolas" w:hAnsi="Consolas"/>
+      <w:b/>
+      <w:color w:val="FF0000"/>
+      <w:sz w:val="22"/>
+    </w:rPr>
+  </w:style>
+  <w:style w:type="character" w:customStyle="1" w:styleId="NormalTok">
+    <w:name w:val="NormalTok"/>
+    <w:basedOn w:val="VerbatimChar"/>
+    <w:rPr>
+      <w:rFonts w:ascii="Consolas" w:hAnsi="Consolas"/>
+      <w:sz w:val="22"/>
     </w:rPr>
   </w:style>
   <w:style w:type="paragraph" w:customStyle="1" w:styleId="SourceCode">
@@ -972,212 +1634,136 @@
     <w:basedOn w:val="Normal"/>
     <w:link w:val="VerbatimChar"/>
     <w:pPr>
-      <w:wordWrap w:val="off"/>
+      <w:wordWrap w:val="0"/>
     </w:pPr>
   </w:style>
-  <w:style w:type="character" w:customStyle="1" w:styleId="KeywordTok">
+  <w:style w:type="character" w:customStyle="1" w:styleId="KeywordTok0">
     <w:name w:val="KeywordTok"/>
     <w:basedOn w:val="VerbatimChar"/>
     <w:rPr>
+      <w:rFonts w:ascii="Consolas" w:hAnsi="Consolas"/>
+      <w:b/>
       <w:color w:val="007020"/>
+      <w:sz w:val="22"/>
+    </w:rPr>
+  </w:style>
+  <w:style w:type="character" w:customStyle="1" w:styleId="DataTypeTok0">
+    <w:name w:val="DataTypeTok"/>
+    <w:basedOn w:val="VerbatimChar"/>
+    <w:rPr>
+      <w:rFonts w:ascii="Consolas" w:hAnsi="Consolas"/>
+      <w:color w:val="902000"/>
+      <w:sz w:val="22"/>
+    </w:rPr>
+  </w:style>
+  <w:style w:type="character" w:customStyle="1" w:styleId="DecValTok0">
+    <w:name w:val="DecValTok"/>
+    <w:basedOn w:val="VerbatimChar"/>
+    <w:rPr>
+      <w:rFonts w:ascii="Consolas" w:hAnsi="Consolas"/>
+      <w:color w:val="40A070"/>
+      <w:sz w:val="22"/>
+    </w:rPr>
+  </w:style>
+  <w:style w:type="character" w:customStyle="1" w:styleId="BaseNTok0">
+    <w:name w:val="BaseNTok"/>
+    <w:basedOn w:val="VerbatimChar"/>
+    <w:rPr>
+      <w:rFonts w:ascii="Consolas" w:hAnsi="Consolas"/>
+      <w:color w:val="40A070"/>
+      <w:sz w:val="22"/>
+    </w:rPr>
+  </w:style>
+  <w:style w:type="character" w:customStyle="1" w:styleId="FloatTok0">
+    <w:name w:val="FloatTok"/>
+    <w:basedOn w:val="VerbatimChar"/>
+    <w:rPr>
+      <w:rFonts w:ascii="Consolas" w:hAnsi="Consolas"/>
+      <w:color w:val="40A070"/>
+      <w:sz w:val="22"/>
+    </w:rPr>
+  </w:style>
+  <w:style w:type="character" w:customStyle="1" w:styleId="CharTok0">
+    <w:name w:val="CharTok"/>
+    <w:basedOn w:val="VerbatimChar"/>
+    <w:rPr>
+      <w:rFonts w:ascii="Consolas" w:hAnsi="Consolas"/>
+      <w:color w:val="4070A0"/>
+      <w:sz w:val="22"/>
+    </w:rPr>
+  </w:style>
+  <w:style w:type="character" w:customStyle="1" w:styleId="StringTok0">
+    <w:name w:val="StringTok"/>
+    <w:basedOn w:val="VerbatimChar"/>
+    <w:rPr>
+      <w:rFonts w:ascii="Consolas" w:hAnsi="Consolas"/>
+      <w:color w:val="4070A0"/>
+      <w:sz w:val="22"/>
+    </w:rPr>
+  </w:style>
+  <w:style w:type="character" w:customStyle="1" w:styleId="CommentTok0">
+    <w:name w:val="CommentTok"/>
+    <w:basedOn w:val="VerbatimChar"/>
+    <w:rPr>
+      <w:rFonts w:ascii="Consolas" w:hAnsi="Consolas"/>
+      <w:i/>
+      <w:color w:val="60A0B0"/>
+      <w:sz w:val="22"/>
+    </w:rPr>
+  </w:style>
+  <w:style w:type="character" w:customStyle="1" w:styleId="OtherTok0">
+    <w:name w:val="OtherTok"/>
+    <w:basedOn w:val="VerbatimChar"/>
+    <w:rPr>
+      <w:rFonts w:ascii="Consolas" w:hAnsi="Consolas"/>
+      <w:color w:val="007020"/>
+      <w:sz w:val="22"/>
+    </w:rPr>
+  </w:style>
+  <w:style w:type="character" w:customStyle="1" w:styleId="AlertTok0">
+    <w:name w:val="AlertTok"/>
+    <w:basedOn w:val="VerbatimChar"/>
+    <w:rPr>
+      <w:rFonts w:ascii="Consolas" w:hAnsi="Consolas"/>
       <w:b/>
-    </w:rPr>
-  </w:style>
-  <w:style w:type="character" w:customStyle="1" w:styleId="DataTypeTok">
-    <w:name w:val="DataTypeTok"/>
-    <w:basedOn w:val="VerbatimChar"/>
-    <w:rPr>
-      <w:color w:val="902000"/>
-    </w:rPr>
-  </w:style>
-  <w:style w:type="character" w:customStyle="1" w:styleId="DecValTok">
-    <w:name w:val="DecValTok"/>
-    <w:basedOn w:val="VerbatimChar"/>
-    <w:rPr>
-      <w:color w:val="40a070"/>
-    </w:rPr>
-  </w:style>
-  <w:style w:type="character" w:customStyle="1" w:styleId="BaseNTok">
-    <w:name w:val="BaseNTok"/>
-    <w:basedOn w:val="VerbatimChar"/>
-    <w:rPr>
-      <w:color w:val="40a070"/>
-    </w:rPr>
-  </w:style>
-  <w:style w:type="character" w:customStyle="1" w:styleId="FloatTok">
-    <w:name w:val="FloatTok"/>
-    <w:basedOn w:val="VerbatimChar"/>
-    <w:rPr>
-      <w:color w:val="40a070"/>
-    </w:rPr>
-  </w:style>
-  <w:style w:type="character" w:customStyle="1" w:styleId="CharTok">
-    <w:name w:val="CharTok"/>
-    <w:basedOn w:val="VerbatimChar"/>
-    <w:rPr>
-      <w:color w:val="4070a0"/>
-    </w:rPr>
-  </w:style>
-  <w:style w:type="character" w:customStyle="1" w:styleId="StringTok">
-    <w:name w:val="StringTok"/>
-    <w:basedOn w:val="VerbatimChar"/>
-    <w:rPr>
-      <w:color w:val="4070a0"/>
-    </w:rPr>
-  </w:style>
-  <w:style w:type="character" w:customStyle="1" w:styleId="CommentTok">
-    <w:name w:val="CommentTok"/>
-    <w:basedOn w:val="VerbatimChar"/>
-    <w:rPr>
-      <w:color w:val="60a0b0"/>
-      <w:i/>
-    </w:rPr>
-  </w:style>
-  <w:style w:type="character" w:customStyle="1" w:styleId="OtherTok">
-    <w:name w:val="OtherTok"/>
-    <w:basedOn w:val="VerbatimChar"/>
-    <w:rPr>
-      <w:color w:val="007020"/>
-    </w:rPr>
-  </w:style>
-  <w:style w:type="character" w:customStyle="1" w:styleId="AlertTok">
-    <w:name w:val="AlertTok"/>
-    <w:basedOn w:val="VerbatimChar"/>
-    <w:rPr>
-      <w:color w:val="ff0000"/>
+      <w:color w:val="FF0000"/>
+      <w:sz w:val="22"/>
+    </w:rPr>
+  </w:style>
+  <w:style w:type="character" w:customStyle="1" w:styleId="FunctionTok0">
+    <w:name w:val="FunctionTok"/>
+    <w:basedOn w:val="VerbatimChar"/>
+    <w:rPr>
+      <w:rFonts w:ascii="Consolas" w:hAnsi="Consolas"/>
+      <w:color w:val="06287E"/>
+      <w:sz w:val="22"/>
+    </w:rPr>
+  </w:style>
+  <w:style w:type="character" w:customStyle="1" w:styleId="RegionMarkerTok0">
+    <w:name w:val="RegionMarkerTok"/>
+    <w:basedOn w:val="VerbatimChar"/>
+    <w:rPr>
+      <w:rFonts w:ascii="Consolas" w:hAnsi="Consolas"/>
+      <w:sz w:val="22"/>
+    </w:rPr>
+  </w:style>
+  <w:style w:type="character" w:customStyle="1" w:styleId="ErrorTok0">
+    <w:name w:val="ErrorTok"/>
+    <w:basedOn w:val="VerbatimChar"/>
+    <w:rPr>
+      <w:rFonts w:ascii="Consolas" w:hAnsi="Consolas"/>
       <w:b/>
-    </w:rPr>
-  </w:style>
-  <w:style w:type="character" w:customStyle="1" w:styleId="FunctionTok">
-    <w:name w:val="FunctionTok"/>
-    <w:basedOn w:val="VerbatimChar"/>
-    <w:rPr>
-      <w:color w:val="06287e"/>
-    </w:rPr>
-  </w:style>
-  <w:style w:type="character" w:customStyle="1" w:styleId="RegionMarkerTok">
-    <w:name w:val="RegionMarkerTok"/>
-    <w:basedOn w:val="VerbatimChar"/>
-    <w:rPr/>
-  </w:style>
-  <w:style w:type="character" w:customStyle="1" w:styleId="ErrorTok">
-    <w:name w:val="ErrorTok"/>
-    <w:basedOn w:val="VerbatimChar"/>
-    <w:rPr>
-      <w:color w:val="ff0000"/>
-      <w:b/>
-    </w:rPr>
-  </w:style>
-  <w:style w:type="character" w:customStyle="1" w:styleId="NormalTok">
+      <w:color w:val="FF0000"/>
+      <w:sz w:val="22"/>
+    </w:rPr>
+  </w:style>
+  <w:style w:type="character" w:customStyle="1" w:styleId="NormalTok0">
     <w:name w:val="NormalTok"/>
     <w:basedOn w:val="VerbatimChar"/>
-    <w:rPr/>
-  </w:style>
-  <w:style w:type="paragraph" w:customStyle="1" w:styleId="SourceCode">
-    <w:name w:val="Source Code"/>
-    <w:basedOn w:val="Normal"/>
-    <w:link w:val="VerbatimChar"/>
-    <w:pPr>
-      <w:wordWrap w:val="off"/>
-    </w:pPr>
-  </w:style>
-  <w:style w:type="character" w:customStyle="1" w:styleId="KeywordTok">
-    <w:name w:val="KeywordTok"/>
-    <w:basedOn w:val="VerbatimChar"/>
-    <w:rPr>
-      <w:color w:val="007020"/>
-      <w:b/>
-    </w:rPr>
-  </w:style>
-  <w:style w:type="character" w:customStyle="1" w:styleId="DataTypeTok">
-    <w:name w:val="DataTypeTok"/>
-    <w:basedOn w:val="VerbatimChar"/>
-    <w:rPr>
-      <w:color w:val="902000"/>
-    </w:rPr>
-  </w:style>
-  <w:style w:type="character" w:customStyle="1" w:styleId="DecValTok">
-    <w:name w:val="DecValTok"/>
-    <w:basedOn w:val="VerbatimChar"/>
-    <w:rPr>
-      <w:color w:val="40a070"/>
-    </w:rPr>
-  </w:style>
-  <w:style w:type="character" w:customStyle="1" w:styleId="BaseNTok">
-    <w:name w:val="BaseNTok"/>
-    <w:basedOn w:val="VerbatimChar"/>
-    <w:rPr>
-      <w:color w:val="40a070"/>
-    </w:rPr>
-  </w:style>
-  <w:style w:type="character" w:customStyle="1" w:styleId="FloatTok">
-    <w:name w:val="FloatTok"/>
-    <w:basedOn w:val="VerbatimChar"/>
-    <w:rPr>
-      <w:color w:val="40a070"/>
-    </w:rPr>
-  </w:style>
-  <w:style w:type="character" w:customStyle="1" w:styleId="CharTok">
-    <w:name w:val="CharTok"/>
-    <w:basedOn w:val="VerbatimChar"/>
-    <w:rPr>
-      <w:color w:val="4070a0"/>
-    </w:rPr>
-  </w:style>
-  <w:style w:type="character" w:customStyle="1" w:styleId="StringTok">
-    <w:name w:val="StringTok"/>
-    <w:basedOn w:val="VerbatimChar"/>
-    <w:rPr>
-      <w:color w:val="4070a0"/>
-    </w:rPr>
-  </w:style>
-  <w:style w:type="character" w:customStyle="1" w:styleId="CommentTok">
-    <w:name w:val="CommentTok"/>
-    <w:basedOn w:val="VerbatimChar"/>
-    <w:rPr>
-      <w:color w:val="60a0b0"/>
-      <w:i/>
-    </w:rPr>
-  </w:style>
-  <w:style w:type="character" w:customStyle="1" w:styleId="OtherTok">
-    <w:name w:val="OtherTok"/>
-    <w:basedOn w:val="VerbatimChar"/>
-    <w:rPr>
-      <w:color w:val="007020"/>
-    </w:rPr>
-  </w:style>
-  <w:style w:type="character" w:customStyle="1" w:styleId="AlertTok">
-    <w:name w:val="AlertTok"/>
-    <w:basedOn w:val="VerbatimChar"/>
-    <w:rPr>
-      <w:color w:val="ff0000"/>
-      <w:b/>
-    </w:rPr>
-  </w:style>
-  <w:style w:type="character" w:customStyle="1" w:styleId="FunctionTok">
-    <w:name w:val="FunctionTok"/>
-    <w:basedOn w:val="VerbatimChar"/>
-    <w:rPr>
-      <w:color w:val="06287e"/>
-    </w:rPr>
-  </w:style>
-  <w:style w:type="character" w:customStyle="1" w:styleId="RegionMarkerTok">
-    <w:name w:val="RegionMarkerTok"/>
-    <w:basedOn w:val="VerbatimChar"/>
-    <w:rPr/>
-  </w:style>
-  <w:style w:type="character" w:customStyle="1" w:styleId="ErrorTok">
-    <w:name w:val="ErrorTok"/>
-    <w:basedOn w:val="VerbatimChar"/>
-    <w:rPr>
-      <w:color w:val="ff0000"/>
-      <w:b/>
-    </w:rPr>
-  </w:style>
-  <w:style w:type="character" w:customStyle="1" w:styleId="NormalTok">
-    <w:name w:val="NormalTok"/>
-    <w:basedOn w:val="VerbatimChar"/>
-    <w:rPr/>
+    <w:rPr>
+      <w:rFonts w:ascii="Consolas" w:hAnsi="Consolas"/>
+      <w:sz w:val="22"/>
+    </w:rPr>
   </w:style>
 </w:styles>
 </file>
